--- a/cover-Participant.docx
+++ b/cover-Participant.docx
@@ -193,7 +193,7 @@
               </wp:anchor>
             </w:drawing>
           </mc:Choice>
-          <mc:Fallback xmlns:w16se="http://schemas.microsoft.com/office/word/2015/wordml/symex" xmlns:cx2="http://schemas.microsoft.com/office/drawing/2015/10/21/chartex" xmlns:cx1="http://schemas.microsoft.com/office/drawing/2015/9/8/chartex" xmlns:cx="http://schemas.microsoft.com/office/drawing/2014/chartex">
+          <mc:Fallback xmlns:cx="http://schemas.microsoft.com/office/drawing/2014/chartex" xmlns:cx1="http://schemas.microsoft.com/office/drawing/2015/9/8/chartex" xmlns:cx2="http://schemas.microsoft.com/office/drawing/2015/10/21/chartex" xmlns:w16se="http://schemas.microsoft.com/office/word/2015/wordml/symex">
             <w:pict>
               <v:shapetype w14:anchorId="1E155BB8" id="_x0000_t202" coordsize="21600,21600" o:spt="202" path="m,l,21600r21600,l21600,xe">
                 <v:stroke joinstyle="miter"/>
@@ -315,6 +315,8 @@
     <w:p/>
     <w:p/>
     <w:p/>
+    <w:bookmarkStart w:id="0" w:name="_GoBack"/>
+    <w:bookmarkEnd w:id="0"/>
     <w:p>
       <w:r>
         <w:rPr>
@@ -575,7 +577,7 @@
               </wp:anchor>
             </w:drawing>
           </mc:Choice>
-          <mc:Fallback xmlns:w16se="http://schemas.microsoft.com/office/word/2015/wordml/symex" xmlns:cx2="http://schemas.microsoft.com/office/drawing/2015/10/21/chartex" xmlns:cx1="http://schemas.microsoft.com/office/drawing/2015/9/8/chartex" xmlns:cx="http://schemas.microsoft.com/office/drawing/2014/chartex">
+          <mc:Fallback xmlns:cx="http://schemas.microsoft.com/office/drawing/2014/chartex" xmlns:cx1="http://schemas.microsoft.com/office/drawing/2015/9/8/chartex" xmlns:cx2="http://schemas.microsoft.com/office/drawing/2015/10/21/chartex" xmlns:w16se="http://schemas.microsoft.com/office/word/2015/wordml/symex">
             <w:pict>
               <v:shape w14:anchorId="6633BA30" id="Text Box 153" o:spid="_x0000_s1028" type="#_x0000_t202" style="position:absolute;margin-left:18.05pt;margin-top:610.55pt;width:575.9pt;height:52.65pt;z-index:251676672;visibility:visible;mso-wrap-style:square;mso-width-percent:941;mso-height-percent:100;mso-wrap-distance-left:9pt;mso-wrap-distance-top:0;mso-wrap-distance-right:9pt;mso-wrap-distance-bottom:0;mso-position-horizontal:absolute;mso-position-horizontal-relative:page;mso-position-vertical:absolute;mso-position-vertical-relative:page;mso-width-percent:941;mso-height-percent:100;mso-width-relative:page;mso-height-relative:page;v-text-anchor:top" o:gfxdata="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" filled="f" stroked="f" strokeweight=".5pt">
                 <v:textbox style="mso-fit-shape-to-text:t" inset="126pt,0,54pt,0">
@@ -620,9 +622,7 @@
           </mc:Fallback>
         </mc:AlternateContent>
       </w:r>
-      <w:bookmarkStart w:id="0" w:name="_GoBack"/>
     </w:p>
-    <w:bookmarkEnd w:id="0"/>
     <w:sectPr>
       <w:headerReference w:type="default" r:id="rId13"/>
       <w:footerReference w:type="default" r:id="rId14"/>
@@ -751,7 +751,14 @@
         <w:rFonts w:ascii="Arial" w:hAnsi="Arial" w:cs="Arial"/>
         <w:color w:val="3F5364"/>
       </w:rPr>
-      <w:t>Course Rev 1.0</w:t>
+      <w:t>Course Rev 2</w:t>
+    </w:r>
+    <w:r>
+      <w:rPr>
+        <w:rFonts w:ascii="Arial" w:hAnsi="Arial" w:cs="Arial"/>
+        <w:color w:val="3F5364"/>
+      </w:rPr>
+      <w:t>.0</w:t>
     </w:r>
     <w:r>
       <w:rPr>
@@ -2051,7 +2058,7 @@
 </file>
 
 <file path=customXml/itemProps1.xml><?xml version="1.0" encoding="utf-8"?>
-<ds:datastoreItem xmlns:ds="http://schemas.openxmlformats.org/officeDocument/2006/customXml" ds:itemID="{C2B9EEAF-0024-D24A-B413-10F23514D52A}">
+<ds:datastoreItem xmlns:ds="http://schemas.openxmlformats.org/officeDocument/2006/customXml" ds:itemID="{43554B94-6970-2745-B1C2-E78838D3F744}">
   <ds:schemaRefs>
     <ds:schemaRef ds:uri="http://schemas.openxmlformats.org/officeDocument/2006/bibliography"/>
   </ds:schemaRefs>

--- a/cover-Participant.docx
+++ b/cover-Participant.docx
@@ -193,7 +193,7 @@
               </wp:anchor>
             </w:drawing>
           </mc:Choice>
-          <mc:Fallback xmlns:cx="http://schemas.microsoft.com/office/drawing/2014/chartex" xmlns:cx1="http://schemas.microsoft.com/office/drawing/2015/9/8/chartex" xmlns:cx2="http://schemas.microsoft.com/office/drawing/2015/10/21/chartex" xmlns:w16se="http://schemas.microsoft.com/office/word/2015/wordml/symex">
+          <mc:Fallback xmlns:w16se="http://schemas.microsoft.com/office/word/2015/wordml/symex" xmlns:cx2="http://schemas.microsoft.com/office/drawing/2015/10/21/chartex" xmlns:cx1="http://schemas.microsoft.com/office/drawing/2015/9/8/chartex" xmlns:cx="http://schemas.microsoft.com/office/drawing/2014/chartex">
             <w:pict>
               <v:shapetype w14:anchorId="1E155BB8" id="_x0000_t202" coordsize="21600,21600" o:spt="202" path="m,l,21600r21600,l21600,xe">
                 <v:stroke joinstyle="miter"/>
@@ -315,8 +315,6 @@
     <w:p/>
     <w:p/>
     <w:p/>
-    <w:bookmarkStart w:id="0" w:name="_GoBack"/>
-    <w:bookmarkEnd w:id="0"/>
     <w:p>
       <w:r>
         <w:rPr>
@@ -382,6 +380,7 @@
                                 <w:szCs w:val="40"/>
                               </w:rPr>
                             </w:pPr>
+                            <w:bookmarkStart w:id="0" w:name="_GoBack"/>
                             <w:r>
                               <w:rPr>
                                 <w:rFonts w:ascii="Arial" w:hAnsi="Arial" w:cs="Arial"/>
@@ -403,6 +402,7 @@
                               </w:rPr>
                             </w:pPr>
                           </w:p>
+                          <w:bookmarkEnd w:id="0"/>
                         </w:txbxContent>
                       </wps:txbx>
                       <wps:bodyPr rot="0" spcFirstLastPara="0" vertOverflow="overflow" horzOverflow="overflow" vert="horz" wrap="square" lIns="1600200" tIns="0" rIns="685800" bIns="0" numCol="1" spcCol="0" rtlCol="0" fromWordArt="0" anchor="b" anchorCtr="0" forceAA="0" compatLnSpc="1">
@@ -577,7 +577,7 @@
               </wp:anchor>
             </w:drawing>
           </mc:Choice>
-          <mc:Fallback xmlns:cx="http://schemas.microsoft.com/office/drawing/2014/chartex" xmlns:cx1="http://schemas.microsoft.com/office/drawing/2015/9/8/chartex" xmlns:cx2="http://schemas.microsoft.com/office/drawing/2015/10/21/chartex" xmlns:w16se="http://schemas.microsoft.com/office/word/2015/wordml/symex">
+          <mc:Fallback xmlns:w16se="http://schemas.microsoft.com/office/word/2015/wordml/symex" xmlns:cx2="http://schemas.microsoft.com/office/drawing/2015/10/21/chartex" xmlns:cx1="http://schemas.microsoft.com/office/drawing/2015/9/8/chartex" xmlns:cx="http://schemas.microsoft.com/office/drawing/2014/chartex">
             <w:pict>
               <v:shape w14:anchorId="6633BA30" id="Text Box 153" o:spid="_x0000_s1028" type="#_x0000_t202" style="position:absolute;margin-left:18.05pt;margin-top:610.55pt;width:575.9pt;height:52.65pt;z-index:251676672;visibility:visible;mso-wrap-style:square;mso-width-percent:941;mso-height-percent:100;mso-wrap-distance-left:9pt;mso-wrap-distance-top:0;mso-wrap-distance-right:9pt;mso-wrap-distance-bottom:0;mso-position-horizontal:absolute;mso-position-horizontal-relative:page;mso-position-vertical:absolute;mso-position-vertical-relative:page;mso-width-percent:941;mso-height-percent:100;mso-width-relative:page;mso-height-relative:page;v-text-anchor:top" o:gfxdata="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" filled="f" stroked="f" strokeweight=".5pt">
                 <v:textbox style="mso-fit-shape-to-text:t" inset="126pt,0,54pt,0">
@@ -683,7 +683,7 @@
         <w:rFonts w:ascii="Arial" w:hAnsi="Arial" w:cs="Arial"/>
         <w:color w:val="3F5364"/>
       </w:rPr>
-      <w:t>2016</w:t>
+      <w:t>2017</w:t>
     </w:r>
     <w:r>
       <w:rPr>
@@ -758,14 +758,7 @@
         <w:rFonts w:ascii="Arial" w:hAnsi="Arial" w:cs="Arial"/>
         <w:color w:val="3F5364"/>
       </w:rPr>
-      <w:t>.0</w:t>
-    </w:r>
-    <w:r>
-      <w:rPr>
-        <w:rFonts w:ascii="Arial" w:hAnsi="Arial" w:cs="Arial"/>
-        <w:color w:val="3F5364"/>
-      </w:rPr>
-      <w:t>.0</w:t>
+      <w:t>.1.0</w:t>
     </w:r>
   </w:p>
 </w:ftr>
@@ -1034,7 +1027,7 @@
       </w:pPr>
     </w:pPrDefault>
   </w:docDefaults>
-  <w:latentStyles w:defLockedState="0" w:defUIPriority="99" w:defSemiHidden="0" w:defUnhideWhenUsed="0" w:defQFormat="0" w:count="380">
+  <w:latentStyles w:defLockedState="0" w:defUIPriority="99" w:defSemiHidden="0" w:defUnhideWhenUsed="0" w:defQFormat="0" w:count="382">
     <w:lsdException w:name="Normal" w:uiPriority="0" w:qFormat="1"/>
     <w:lsdException w:name="heading 1" w:uiPriority="9" w:qFormat="1"/>
     <w:lsdException w:name="heading 2" w:semiHidden="1" w:uiPriority="9" w:unhideWhenUsed="1" w:qFormat="1"/>
@@ -1140,7 +1133,6 @@
     <w:lsdException w:name="HTML Sample" w:semiHidden="1" w:unhideWhenUsed="1"/>
     <w:lsdException w:name="HTML Typewriter" w:semiHidden="1" w:unhideWhenUsed="1"/>
     <w:lsdException w:name="HTML Variable" w:semiHidden="1" w:unhideWhenUsed="1"/>
-    <w:lsdException w:name="Normal Table" w:semiHidden="1" w:unhideWhenUsed="1"/>
     <w:lsdException w:name="annotation subject" w:semiHidden="1" w:unhideWhenUsed="1"/>
     <w:lsdException w:name="No List" w:semiHidden="1" w:unhideWhenUsed="1"/>
     <w:lsdException w:name="Outline List 1" w:semiHidden="1" w:unhideWhenUsed="1"/>
@@ -1186,11 +1178,9 @@
     <w:lsdException w:name="Table Subtle 1" w:semiHidden="1" w:unhideWhenUsed="1"/>
     <w:lsdException w:name="Table Subtle 2" w:semiHidden="1" w:unhideWhenUsed="1"/>
     <w:lsdException w:name="Table Web 1" w:semiHidden="1" w:unhideWhenUsed="1"/>
-    <w:lsdException w:name="Table Web 2" w:semiHidden="1" w:unhideWhenUsed="1"/>
     <w:lsdException w:name="Table Web 3" w:semiHidden="1" w:unhideWhenUsed="1"/>
     <w:lsdException w:name="Balloon Text" w:semiHidden="1" w:unhideWhenUsed="1"/>
     <w:lsdException w:name="Table Grid" w:uiPriority="39"/>
-    <w:lsdException w:name="Table Theme" w:semiHidden="1" w:unhideWhenUsed="1"/>
     <w:lsdException w:name="Placeholder Text" w:semiHidden="1"/>
     <w:lsdException w:name="No Spacing" w:uiPriority="1" w:qFormat="1"/>
     <w:lsdException w:name="Light Shading" w:uiPriority="60"/>
@@ -1397,6 +1387,8 @@
     <w:lsdException w:name="List Table 5 Dark Accent 6" w:uiPriority="50"/>
     <w:lsdException w:name="List Table 6 Colorful Accent 6" w:uiPriority="51"/>
     <w:lsdException w:name="List Table 7 Colorful Accent 6" w:uiPriority="52"/>
+    <w:lsdException w:name="Mention" w:semiHidden="1" w:unhideWhenUsed="1"/>
+    <w:lsdException w:name="Smart Hyperlink" w:semiHidden="1" w:unhideWhenUsed="1"/>
   </w:latentStyles>
   <w:style w:type="paragraph" w:default="1" w:styleId="Normal">
     <w:name w:val="Normal"/>
@@ -2058,7 +2050,7 @@
 </file>
 
 <file path=customXml/itemProps1.xml><?xml version="1.0" encoding="utf-8"?>
-<ds:datastoreItem xmlns:ds="http://schemas.openxmlformats.org/officeDocument/2006/customXml" ds:itemID="{43554B94-6970-2745-B1C2-E78838D3F744}">
+<ds:datastoreItem xmlns:ds="http://schemas.openxmlformats.org/officeDocument/2006/customXml" ds:itemID="{1A4DD472-EB00-9A45-9CAD-4607911E5FAB}">
   <ds:schemaRefs>
     <ds:schemaRef ds:uri="http://schemas.openxmlformats.org/officeDocument/2006/bibliography"/>
   </ds:schemaRefs>

--- a/cover-Participant.docx
+++ b/cover-Participant.docx
@@ -5,8 +5,12 @@
     <w:p>
       <w:pPr>
         <w:sectPr>
-          <w:headerReference w:type="default" r:id="rId7"/>
-          <w:footerReference w:type="default" r:id="rId8"/>
+          <w:headerReference w:type="even" r:id="rId7"/>
+          <w:headerReference w:type="default" r:id="rId8"/>
+          <w:footerReference w:type="even" r:id="rId9"/>
+          <w:footerReference w:type="default" r:id="rId10"/>
+          <w:headerReference w:type="first" r:id="rId11"/>
+          <w:footerReference w:type="first" r:id="rId12"/>
           <w:pgSz w:w="12240" w:h="15840"/>
           <w:pgMar w:top="1440" w:right="1440" w:bottom="1440" w:left="1440" w:header="720" w:footer="720" w:gutter="0"/>
           <w:pgNumType w:start="0"/>
@@ -18,8 +22,8 @@
     <w:p>
       <w:pPr>
         <w:sectPr>
-          <w:headerReference w:type="default" r:id="rId9"/>
-          <w:footerReference w:type="default" r:id="rId10"/>
+          <w:headerReference w:type="default" r:id="rId13"/>
+          <w:footerReference w:type="default" r:id="rId14"/>
           <w:type w:val="continuous"/>
           <w:pgSz w:w="12240" w:h="15840"/>
           <w:pgMar w:top="1440" w:right="1440" w:bottom="1440" w:left="1440" w:header="720" w:footer="720" w:gutter="0"/>
@@ -56,7 +60,7 @@
                     <pic:cNvPicPr/>
                   </pic:nvPicPr>
                   <pic:blipFill>
-                    <a:blip r:embed="rId11">
+                    <a:blip r:embed="rId15">
                       <a:extLst>
                         <a:ext uri="{28A0092B-C50C-407E-A947-70E740481C1C}">
                           <a14:useLocalDpi xmlns:a14="http://schemas.microsoft.com/office/drawing/2010/main" val="0"/>
@@ -193,7 +197,7 @@
               </wp:anchor>
             </w:drawing>
           </mc:Choice>
-          <mc:Fallback xmlns:w16se="http://schemas.microsoft.com/office/word/2015/wordml/symex" xmlns:cx2="http://schemas.microsoft.com/office/drawing/2015/10/21/chartex" xmlns:cx1="http://schemas.microsoft.com/office/drawing/2015/9/8/chartex" xmlns:cx="http://schemas.microsoft.com/office/drawing/2014/chartex">
+          <mc:Fallback xmlns:cx="http://schemas.microsoft.com/office/drawing/2014/chartex" xmlns:cx1="http://schemas.microsoft.com/office/drawing/2015/9/8/chartex" xmlns:cx2="http://schemas.microsoft.com/office/drawing/2015/10/21/chartex" xmlns:w16se="http://schemas.microsoft.com/office/word/2015/wordml/symex">
             <w:pict>
               <v:shapetype w14:anchorId="1E155BB8" id="_x0000_t202" coordsize="21600,21600" o:spt="202" path="m,l,21600r21600,l21600,xe">
                 <v:stroke joinstyle="miter"/>
@@ -274,7 +278,7 @@
                     </pic:cNvPicPr>
                   </pic:nvPicPr>
                   <pic:blipFill>
-                    <a:blip r:embed="rId12">
+                    <a:blip r:embed="rId16">
                       <a:extLst>
                         <a:ext uri="{28A0092B-C50C-407E-A947-70E740481C1C}">
                           <a14:useLocalDpi xmlns:a14="http://schemas.microsoft.com/office/drawing/2010/main" val="0"/>
@@ -380,7 +384,6 @@
                                 <w:szCs w:val="40"/>
                               </w:rPr>
                             </w:pPr>
-                            <w:bookmarkStart w:id="0" w:name="_GoBack"/>
                             <w:r>
                               <w:rPr>
                                 <w:rFonts w:ascii="Arial" w:hAnsi="Arial" w:cs="Arial"/>
@@ -402,7 +405,6 @@
                               </w:rPr>
                             </w:pPr>
                           </w:p>
-                          <w:bookmarkEnd w:id="0"/>
                         </w:txbxContent>
                       </wps:txbx>
                       <wps:bodyPr rot="0" spcFirstLastPara="0" vertOverflow="overflow" horzOverflow="overflow" vert="horz" wrap="square" lIns="1600200" tIns="0" rIns="685800" bIns="0" numCol="1" spcCol="0" rtlCol="0" fromWordArt="0" anchor="b" anchorCtr="0" forceAA="0" compatLnSpc="1">
@@ -577,7 +579,7 @@
               </wp:anchor>
             </w:drawing>
           </mc:Choice>
-          <mc:Fallback xmlns:w16se="http://schemas.microsoft.com/office/word/2015/wordml/symex" xmlns:cx2="http://schemas.microsoft.com/office/drawing/2015/10/21/chartex" xmlns:cx1="http://schemas.microsoft.com/office/drawing/2015/9/8/chartex" xmlns:cx="http://schemas.microsoft.com/office/drawing/2014/chartex">
+          <mc:Fallback xmlns:cx="http://schemas.microsoft.com/office/drawing/2014/chartex" xmlns:cx1="http://schemas.microsoft.com/office/drawing/2015/9/8/chartex" xmlns:cx2="http://schemas.microsoft.com/office/drawing/2015/10/21/chartex" xmlns:w16se="http://schemas.microsoft.com/office/word/2015/wordml/symex">
             <w:pict>
               <v:shape w14:anchorId="6633BA30" id="Text Box 153" o:spid="_x0000_s1028" type="#_x0000_t202" style="position:absolute;margin-left:18.05pt;margin-top:610.55pt;width:575.9pt;height:52.65pt;z-index:251676672;visibility:visible;mso-wrap-style:square;mso-width-percent:941;mso-height-percent:100;mso-wrap-distance-left:9pt;mso-wrap-distance-top:0;mso-wrap-distance-right:9pt;mso-wrap-distance-bottom:0;mso-position-horizontal:absolute;mso-position-horizontal-relative:page;mso-position-vertical:absolute;mso-position-vertical-relative:page;mso-width-percent:941;mso-height-percent:100;mso-width-relative:page;mso-height-relative:page;v-text-anchor:top" o:gfxdata="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" filled="f" stroked="f" strokeweight=".5pt">
                 <v:textbox style="mso-fit-shape-to-text:t" inset="126pt,0,54pt,0">
@@ -624,8 +626,8 @@
       </w:r>
     </w:p>
     <w:sectPr>
-      <w:headerReference w:type="default" r:id="rId13"/>
-      <w:footerReference w:type="default" r:id="rId14"/>
+      <w:headerReference w:type="default" r:id="rId17"/>
+      <w:footerReference w:type="default" r:id="rId18"/>
       <w:type w:val="continuous"/>
       <w:pgSz w:w="12240" w:h="15840"/>
       <w:pgMar w:top="1440" w:right="1440" w:bottom="1440" w:left="1440" w:header="720" w:footer="720" w:gutter="0"/>
@@ -666,100 +668,7 @@
   <w:p>
     <w:pPr>
       <w:pStyle w:val="Footer"/>
-      <w:rPr>
-        <w:rFonts w:ascii="Arial" w:hAnsi="Arial" w:cs="Arial"/>
-        <w:color w:val="3F5364"/>
-      </w:rPr>
-    </w:pPr>
-    <w:r>
-      <w:rPr>
-        <w:rFonts w:ascii="Arial" w:hAnsi="Arial" w:cs="Arial"/>
-        <w:color w:val="3F5364"/>
-      </w:rPr>
-      <w:t>©</w:t>
-    </w:r>
-    <w:r>
-      <w:rPr>
-        <w:rFonts w:ascii="Arial" w:hAnsi="Arial" w:cs="Arial"/>
-        <w:color w:val="3F5364"/>
-      </w:rPr>
-      <w:t>2017</w:t>
-    </w:r>
-    <w:r>
-      <w:rPr>
-        <w:rFonts w:ascii="Arial" w:hAnsi="Arial" w:cs="Arial"/>
-        <w:color w:val="3F5364"/>
-      </w:rPr>
-      <w:t xml:space="preserve"> Chef Software Inc.</w:t>
-    </w:r>
-    <w:r>
-      <w:rPr>
-        <w:rFonts w:ascii="Arial" w:hAnsi="Arial" w:cs="Arial"/>
-        <w:color w:val="3F5364"/>
-      </w:rPr>
-      <w:tab/>
-      <w:t>1-</w:t>
-    </w:r>
-    <w:r>
-      <w:rPr>
-        <w:rFonts w:ascii="Arial" w:hAnsi="Arial" w:cs="Arial"/>
-        <w:color w:val="3F5364"/>
-      </w:rPr>
-      <w:fldChar w:fldCharType="begin"/>
-    </w:r>
-    <w:r>
-      <w:rPr>
-        <w:rFonts w:ascii="Arial" w:hAnsi="Arial" w:cs="Arial"/>
-        <w:color w:val="3F5364"/>
-      </w:rPr>
-      <w:instrText xml:space="preserve"> PAGE   \* MERGEFORMAT </w:instrText>
-    </w:r>
-    <w:r>
-      <w:rPr>
-        <w:rFonts w:ascii="Arial" w:hAnsi="Arial" w:cs="Arial"/>
-        <w:color w:val="3F5364"/>
-      </w:rPr>
-      <w:fldChar w:fldCharType="separate"/>
-    </w:r>
-    <w:r>
-      <w:rPr>
-        <w:rFonts w:ascii="Arial" w:hAnsi="Arial" w:cs="Arial"/>
-        <w:noProof/>
-        <w:color w:val="3F5364"/>
-      </w:rPr>
-      <w:t>0</w:t>
-    </w:r>
-    <w:r>
-      <w:rPr>
-        <w:rFonts w:ascii="Arial" w:hAnsi="Arial" w:cs="Arial"/>
-        <w:noProof/>
-        <w:color w:val="3F5364"/>
-      </w:rPr>
-      <w:fldChar w:fldCharType="end"/>
-    </w:r>
-  </w:p>
-  <w:p>
-    <w:pPr>
-      <w:pStyle w:val="Footer"/>
-      <w:rPr>
-        <w:rFonts w:ascii="Arial" w:hAnsi="Arial" w:cs="Arial"/>
-        <w:color w:val="3F5364"/>
-      </w:rPr>
-    </w:pPr>
-    <w:r>
-      <w:rPr>
-        <w:rFonts w:ascii="Arial" w:hAnsi="Arial" w:cs="Arial"/>
-        <w:color w:val="3F5364"/>
-      </w:rPr>
-      <w:t>Course Rev 2</w:t>
-    </w:r>
-    <w:r>
-      <w:rPr>
-        <w:rFonts w:ascii="Arial" w:hAnsi="Arial" w:cs="Arial"/>
-        <w:color w:val="3F5364"/>
-      </w:rPr>
-      <w:t>.1.0</w:t>
-    </w:r>
+    </w:pPr>
   </w:p>
 </w:ftr>
 </file>
@@ -769,32 +678,74 @@
   <w:p>
     <w:pPr>
       <w:pStyle w:val="Footer"/>
-    </w:pPr>
-    <w:r>
-      <w:t>©2015 Chef Software Inc.</w:t>
-    </w:r>
-    <w:r>
+      <w:rPr>
+        <w:rFonts w:ascii="Arial" w:hAnsi="Arial" w:cs="Arial"/>
+        <w:color w:val="3F5364"/>
+      </w:rPr>
+    </w:pPr>
+    <w:r>
+      <w:rPr>
+        <w:rFonts w:ascii="Arial" w:hAnsi="Arial" w:cs="Arial"/>
+        <w:color w:val="3F5364"/>
+      </w:rPr>
+      <w:t>©</w:t>
+    </w:r>
+    <w:r>
+      <w:rPr>
+        <w:rFonts w:ascii="Arial" w:hAnsi="Arial" w:cs="Arial"/>
+        <w:color w:val="3F5364"/>
+      </w:rPr>
+      <w:t>2017</w:t>
+    </w:r>
+    <w:r>
+      <w:rPr>
+        <w:rFonts w:ascii="Arial" w:hAnsi="Arial" w:cs="Arial"/>
+        <w:color w:val="3F5364"/>
+      </w:rPr>
+      <w:t xml:space="preserve"> Chef Software Inc.</w:t>
+    </w:r>
+    <w:r>
+      <w:rPr>
+        <w:rFonts w:ascii="Arial" w:hAnsi="Arial" w:cs="Arial"/>
+        <w:color w:val="3F5364"/>
+      </w:rPr>
       <w:tab/>
-      <w:t>2-</w:t>
-    </w:r>
-    <w:r>
+      <w:t>1-</w:t>
+    </w:r>
+    <w:r>
+      <w:rPr>
+        <w:rFonts w:ascii="Arial" w:hAnsi="Arial" w:cs="Arial"/>
+        <w:color w:val="3F5364"/>
+      </w:rPr>
       <w:fldChar w:fldCharType="begin"/>
     </w:r>
     <w:r>
+      <w:rPr>
+        <w:rFonts w:ascii="Arial" w:hAnsi="Arial" w:cs="Arial"/>
+        <w:color w:val="3F5364"/>
+      </w:rPr>
       <w:instrText xml:space="preserve"> PAGE   \* MERGEFORMAT </w:instrText>
     </w:r>
     <w:r>
+      <w:rPr>
+        <w:rFonts w:ascii="Arial" w:hAnsi="Arial" w:cs="Arial"/>
+        <w:color w:val="3F5364"/>
+      </w:rPr>
       <w:fldChar w:fldCharType="separate"/>
     </w:r>
     <w:r>
       <w:rPr>
+        <w:rFonts w:ascii="Arial" w:hAnsi="Arial" w:cs="Arial"/>
         <w:noProof/>
+        <w:color w:val="3F5364"/>
       </w:rPr>
-      <w:t>1</w:t>
+      <w:t>0</w:t>
     </w:r>
     <w:r>
       <w:rPr>
+        <w:rFonts w:ascii="Arial" w:hAnsi="Arial" w:cs="Arial"/>
         <w:noProof/>
+        <w:color w:val="3F5364"/>
       </w:rPr>
       <w:fldChar w:fldCharType="end"/>
     </w:r>
@@ -802,12 +753,85 @@
   <w:p>
     <w:pPr>
       <w:pStyle w:val="Footer"/>
-    </w:pPr>
+      <w:rPr>
+        <w:rFonts w:ascii="Arial" w:hAnsi="Arial" w:cs="Arial"/>
+        <w:color w:val="3F5364"/>
+      </w:rPr>
+    </w:pPr>
+    <w:r>
+      <w:rPr>
+        <w:rFonts w:ascii="Arial" w:hAnsi="Arial" w:cs="Arial"/>
+        <w:color w:val="3F5364"/>
+      </w:rPr>
+      <w:t>Course Rev 3.0</w:t>
+    </w:r>
+    <w:bookmarkStart w:id="0" w:name="_GoBack"/>
+    <w:bookmarkEnd w:id="0"/>
+    <w:r>
+      <w:rPr>
+        <w:rFonts w:ascii="Arial" w:hAnsi="Arial" w:cs="Arial"/>
+        <w:color w:val="3F5364"/>
+      </w:rPr>
+      <w:t>.0</w:t>
+    </w:r>
   </w:p>
 </w:ftr>
 </file>
 
 <file path=word/footer3.xml><?xml version="1.0" encoding="utf-8"?>
+<w:ftr xmlns:wpc="http://schemas.microsoft.com/office/word/2010/wordprocessingCanvas" xmlns:mo="http://schemas.microsoft.com/office/mac/office/2008/main" xmlns:mc="http://schemas.openxmlformats.org/markup-compatibility/2006" xmlns:mv="urn:schemas-microsoft-com:mac:vml" xmlns:o="urn:schemas-microsoft-com:office:office" xmlns:r="http://schemas.openxmlformats.org/officeDocument/2006/relationships" xmlns:m="http://schemas.openxmlformats.org/officeDocument/2006/math" xmlns:v="urn:schemas-microsoft-com:vml" xmlns:wp14="http://schemas.microsoft.com/office/word/2010/wordprocessingDrawing" xmlns:wp="http://schemas.openxmlformats.org/drawingml/2006/wordprocessingDrawing" xmlns:w10="urn:schemas-microsoft-com:office:word" xmlns:w="http://schemas.openxmlformats.org/wordprocessingml/2006/main" xmlns:w14="http://schemas.microsoft.com/office/word/2010/wordml" xmlns:w15="http://schemas.microsoft.com/office/word/2012/wordml" xmlns:wpg="http://schemas.microsoft.com/office/word/2010/wordprocessingGroup" xmlns:wpi="http://schemas.microsoft.com/office/word/2010/wordprocessingInk" xmlns:wne="http://schemas.microsoft.com/office/word/2006/wordml" xmlns:wps="http://schemas.microsoft.com/office/word/2010/wordprocessingShape" mc:Ignorable="w14 w15 wp14">
+  <w:p>
+    <w:pPr>
+      <w:pStyle w:val="Footer"/>
+    </w:pPr>
+  </w:p>
+</w:ftr>
+</file>
+
+<file path=word/footer4.xml><?xml version="1.0" encoding="utf-8"?>
+<w:ftr xmlns:wpc="http://schemas.microsoft.com/office/word/2010/wordprocessingCanvas" xmlns:mo="http://schemas.microsoft.com/office/mac/office/2008/main" xmlns:mc="http://schemas.openxmlformats.org/markup-compatibility/2006" xmlns:mv="urn:schemas-microsoft-com:mac:vml" xmlns:o="urn:schemas-microsoft-com:office:office" xmlns:r="http://schemas.openxmlformats.org/officeDocument/2006/relationships" xmlns:m="http://schemas.openxmlformats.org/officeDocument/2006/math" xmlns:v="urn:schemas-microsoft-com:vml" xmlns:wp14="http://schemas.microsoft.com/office/word/2010/wordprocessingDrawing" xmlns:wp="http://schemas.openxmlformats.org/drawingml/2006/wordprocessingDrawing" xmlns:w10="urn:schemas-microsoft-com:office:word" xmlns:w="http://schemas.openxmlformats.org/wordprocessingml/2006/main" xmlns:w14="http://schemas.microsoft.com/office/word/2010/wordml" xmlns:w15="http://schemas.microsoft.com/office/word/2012/wordml" xmlns:wpg="http://schemas.microsoft.com/office/word/2010/wordprocessingGroup" xmlns:wpi="http://schemas.microsoft.com/office/word/2010/wordprocessingInk" xmlns:wne="http://schemas.microsoft.com/office/word/2006/wordml" xmlns:wps="http://schemas.microsoft.com/office/word/2010/wordprocessingShape" mc:Ignorable="w14 w15 wp14">
+  <w:p>
+    <w:pPr>
+      <w:pStyle w:val="Footer"/>
+    </w:pPr>
+    <w:r>
+      <w:t>©2015 Chef Software Inc.</w:t>
+    </w:r>
+    <w:r>
+      <w:tab/>
+      <w:t>2-</w:t>
+    </w:r>
+    <w:r>
+      <w:fldChar w:fldCharType="begin"/>
+    </w:r>
+    <w:r>
+      <w:instrText xml:space="preserve"> PAGE   \* MERGEFORMAT </w:instrText>
+    </w:r>
+    <w:r>
+      <w:fldChar w:fldCharType="separate"/>
+    </w:r>
+    <w:r>
+      <w:rPr>
+        <w:noProof/>
+      </w:rPr>
+      <w:t>1</w:t>
+    </w:r>
+    <w:r>
+      <w:rPr>
+        <w:noProof/>
+      </w:rPr>
+      <w:fldChar w:fldCharType="end"/>
+    </w:r>
+  </w:p>
+  <w:p>
+    <w:pPr>
+      <w:pStyle w:val="Footer"/>
+    </w:pPr>
+  </w:p>
+</w:ftr>
+</file>
+
+<file path=word/footer5.xml><?xml version="1.0" encoding="utf-8"?>
 <w:ftr xmlns:wpc="http://schemas.microsoft.com/office/word/2010/wordprocessingCanvas" xmlns:mo="http://schemas.microsoft.com/office/mac/office/2008/main" xmlns:mc="http://schemas.openxmlformats.org/markup-compatibility/2006" xmlns:mv="urn:schemas-microsoft-com:mac:vml" xmlns:o="urn:schemas-microsoft-com:office:office" xmlns:r="http://schemas.openxmlformats.org/officeDocument/2006/relationships" xmlns:m="http://schemas.openxmlformats.org/officeDocument/2006/math" xmlns:v="urn:schemas-microsoft-com:vml" xmlns:wp14="http://schemas.microsoft.com/office/word/2010/wordprocessingDrawing" xmlns:wp="http://schemas.openxmlformats.org/drawingml/2006/wordprocessingDrawing" xmlns:w10="urn:schemas-microsoft-com:office:word" xmlns:w="http://schemas.openxmlformats.org/wordprocessingml/2006/main" xmlns:w14="http://schemas.microsoft.com/office/word/2010/wordml" xmlns:w15="http://schemas.microsoft.com/office/word/2012/wordml" xmlns:wpg="http://schemas.microsoft.com/office/word/2010/wordprocessingGroup" xmlns:wpi="http://schemas.microsoft.com/office/word/2010/wordprocessingInk" xmlns:wne="http://schemas.microsoft.com/office/word/2006/wordml" xmlns:wps="http://schemas.microsoft.com/office/word/2010/wordprocessingShape" mc:Ignorable="w14 w15 wp14">
   <w:p>
     <w:pPr>
@@ -876,6 +900,16 @@
 </file>
 
 <file path=word/header1.xml><?xml version="1.0" encoding="utf-8"?>
+<w:hdr xmlns:wpc="http://schemas.microsoft.com/office/word/2010/wordprocessingCanvas" xmlns:mo="http://schemas.microsoft.com/office/mac/office/2008/main" xmlns:mc="http://schemas.openxmlformats.org/markup-compatibility/2006" xmlns:mv="urn:schemas-microsoft-com:mac:vml" xmlns:o="urn:schemas-microsoft-com:office:office" xmlns:r="http://schemas.openxmlformats.org/officeDocument/2006/relationships" xmlns:m="http://schemas.openxmlformats.org/officeDocument/2006/math" xmlns:v="urn:schemas-microsoft-com:vml" xmlns:wp14="http://schemas.microsoft.com/office/word/2010/wordprocessingDrawing" xmlns:wp="http://schemas.openxmlformats.org/drawingml/2006/wordprocessingDrawing" xmlns:w10="urn:schemas-microsoft-com:office:word" xmlns:w="http://schemas.openxmlformats.org/wordprocessingml/2006/main" xmlns:w14="http://schemas.microsoft.com/office/word/2010/wordml" xmlns:w15="http://schemas.microsoft.com/office/word/2012/wordml" xmlns:wpg="http://schemas.microsoft.com/office/word/2010/wordprocessingGroup" xmlns:wpi="http://schemas.microsoft.com/office/word/2010/wordprocessingInk" xmlns:wne="http://schemas.microsoft.com/office/word/2006/wordml" xmlns:wps="http://schemas.microsoft.com/office/word/2010/wordprocessingShape" mc:Ignorable="w14 w15 wp14">
+  <w:p>
+    <w:pPr>
+      <w:pStyle w:val="Header"/>
+    </w:pPr>
+  </w:p>
+</w:hdr>
+</file>
+
+<file path=word/header2.xml><?xml version="1.0" encoding="utf-8"?>
 <w:hdr xmlns:wpc="http://schemas.microsoft.com/office/word/2010/wordprocessingCanvas" xmlns:mo="http://schemas.microsoft.com/office/mac/office/2008/main" xmlns:mc="http://schemas.openxmlformats.org/markup-compatibility/2006" xmlns:mv="urn:schemas-microsoft-com:mac:vml" xmlns:o="urn:schemas-microsoft-com:office:office" xmlns:r="http://schemas.openxmlformats.org/officeDocument/2006/relationships" xmlns:m="http://schemas.openxmlformats.org/officeDocument/2006/math" xmlns:v="urn:schemas-microsoft-com:vml" xmlns:wp14="http://schemas.microsoft.com/office/word/2010/wordprocessingDrawing" xmlns:wp="http://schemas.openxmlformats.org/drawingml/2006/wordprocessingDrawing" xmlns:w10="urn:schemas-microsoft-com:office:word" xmlns:w="http://schemas.openxmlformats.org/wordprocessingml/2006/main" xmlns:w14="http://schemas.microsoft.com/office/word/2010/wordml" xmlns:w15="http://schemas.microsoft.com/office/word/2012/wordml" xmlns:wpg="http://schemas.microsoft.com/office/word/2010/wordprocessingGroup" xmlns:wpi="http://schemas.microsoft.com/office/word/2010/wordprocessingInk" xmlns:wne="http://schemas.microsoft.com/office/word/2006/wordml" xmlns:wps="http://schemas.microsoft.com/office/word/2010/wordprocessingShape" mc:Ignorable="w14 w15 wp14">
   <w:p>
     <w:pPr>
@@ -960,23 +994,8 @@
 </w:hdr>
 </file>
 
-<file path=word/header2.xml><?xml version="1.0" encoding="utf-8"?>
+<file path=word/header3.xml><?xml version="1.0" encoding="utf-8"?>
 <w:hdr xmlns:wpc="http://schemas.microsoft.com/office/word/2010/wordprocessingCanvas" xmlns:mo="http://schemas.microsoft.com/office/mac/office/2008/main" xmlns:mc="http://schemas.openxmlformats.org/markup-compatibility/2006" xmlns:mv="urn:schemas-microsoft-com:mac:vml" xmlns:o="urn:schemas-microsoft-com:office:office" xmlns:r="http://schemas.openxmlformats.org/officeDocument/2006/relationships" xmlns:m="http://schemas.openxmlformats.org/officeDocument/2006/math" xmlns:v="urn:schemas-microsoft-com:vml" xmlns:wp14="http://schemas.microsoft.com/office/word/2010/wordprocessingDrawing" xmlns:wp="http://schemas.openxmlformats.org/drawingml/2006/wordprocessingDrawing" xmlns:w10="urn:schemas-microsoft-com:office:word" xmlns:w="http://schemas.openxmlformats.org/wordprocessingml/2006/main" xmlns:w14="http://schemas.microsoft.com/office/word/2010/wordml" xmlns:w15="http://schemas.microsoft.com/office/word/2012/wordml" xmlns:wpg="http://schemas.microsoft.com/office/word/2010/wordprocessingGroup" xmlns:wpi="http://schemas.microsoft.com/office/word/2010/wordprocessingInk" xmlns:wne="http://schemas.microsoft.com/office/word/2006/wordml" xmlns:wps="http://schemas.microsoft.com/office/word/2010/wordprocessingShape" mc:Ignorable="w14 w15 wp14">
-  <w:p>
-    <w:pPr>
-      <w:pStyle w:val="Header"/>
-    </w:pPr>
-    <w:r>
-      <w:t>Chef Software Inc.</w:t>
-    </w:r>
-    <w:r>
-      <w:tab/>
-    </w:r>
-    <w:r>
-      <w:tab/>
-      <w:t>Chef Fundamentals</w:t>
-    </w:r>
-  </w:p>
   <w:p>
     <w:pPr>
       <w:pStyle w:val="Header"/>
@@ -985,7 +1004,32 @@
 </w:hdr>
 </file>
 
-<file path=word/header3.xml><?xml version="1.0" encoding="utf-8"?>
+<file path=word/header4.xml><?xml version="1.0" encoding="utf-8"?>
+<w:hdr xmlns:wpc="http://schemas.microsoft.com/office/word/2010/wordprocessingCanvas" xmlns:mo="http://schemas.microsoft.com/office/mac/office/2008/main" xmlns:mc="http://schemas.openxmlformats.org/markup-compatibility/2006" xmlns:mv="urn:schemas-microsoft-com:mac:vml" xmlns:o="urn:schemas-microsoft-com:office:office" xmlns:r="http://schemas.openxmlformats.org/officeDocument/2006/relationships" xmlns:m="http://schemas.openxmlformats.org/officeDocument/2006/math" xmlns:v="urn:schemas-microsoft-com:vml" xmlns:wp14="http://schemas.microsoft.com/office/word/2010/wordprocessingDrawing" xmlns:wp="http://schemas.openxmlformats.org/drawingml/2006/wordprocessingDrawing" xmlns:w10="urn:schemas-microsoft-com:office:word" xmlns:w="http://schemas.openxmlformats.org/wordprocessingml/2006/main" xmlns:w14="http://schemas.microsoft.com/office/word/2010/wordml" xmlns:w15="http://schemas.microsoft.com/office/word/2012/wordml" xmlns:wpg="http://schemas.microsoft.com/office/word/2010/wordprocessingGroup" xmlns:wpi="http://schemas.microsoft.com/office/word/2010/wordprocessingInk" xmlns:wne="http://schemas.microsoft.com/office/word/2006/wordml" xmlns:wps="http://schemas.microsoft.com/office/word/2010/wordprocessingShape" mc:Ignorable="w14 w15 wp14">
+  <w:p>
+    <w:pPr>
+      <w:pStyle w:val="Header"/>
+    </w:pPr>
+    <w:r>
+      <w:t>Chef Software Inc.</w:t>
+    </w:r>
+    <w:r>
+      <w:tab/>
+    </w:r>
+    <w:r>
+      <w:tab/>
+      <w:t>Chef Fundamentals</w:t>
+    </w:r>
+  </w:p>
+  <w:p>
+    <w:pPr>
+      <w:pStyle w:val="Header"/>
+    </w:pPr>
+  </w:p>
+</w:hdr>
+</file>
+
+<file path=word/header5.xml><?xml version="1.0" encoding="utf-8"?>
 <w:hdr xmlns:wpc="http://schemas.microsoft.com/office/word/2010/wordprocessingCanvas" xmlns:mo="http://schemas.microsoft.com/office/mac/office/2008/main" xmlns:mc="http://schemas.openxmlformats.org/markup-compatibility/2006" xmlns:mv="urn:schemas-microsoft-com:mac:vml" xmlns:o="urn:schemas-microsoft-com:office:office" xmlns:r="http://schemas.openxmlformats.org/officeDocument/2006/relationships" xmlns:m="http://schemas.openxmlformats.org/officeDocument/2006/math" xmlns:v="urn:schemas-microsoft-com:vml" xmlns:wp14="http://schemas.microsoft.com/office/word/2010/wordprocessingDrawing" xmlns:wp="http://schemas.openxmlformats.org/drawingml/2006/wordprocessingDrawing" xmlns:w10="urn:schemas-microsoft-com:office:word" xmlns:w="http://schemas.openxmlformats.org/wordprocessingml/2006/main" xmlns:w14="http://schemas.microsoft.com/office/word/2010/wordml" xmlns:w15="http://schemas.microsoft.com/office/word/2012/wordml" xmlns:wpg="http://schemas.microsoft.com/office/word/2010/wordprocessingGroup" xmlns:wpi="http://schemas.microsoft.com/office/word/2010/wordprocessingInk" xmlns:wne="http://schemas.microsoft.com/office/word/2006/wordml" xmlns:wps="http://schemas.microsoft.com/office/word/2010/wordprocessingShape" mc:Ignorable="w14 w15 wp14">
   <w:p>
     <w:pPr>
@@ -1133,6 +1177,7 @@
     <w:lsdException w:name="HTML Sample" w:semiHidden="1" w:unhideWhenUsed="1"/>
     <w:lsdException w:name="HTML Typewriter" w:semiHidden="1" w:unhideWhenUsed="1"/>
     <w:lsdException w:name="HTML Variable" w:semiHidden="1" w:unhideWhenUsed="1"/>
+    <w:lsdException w:name="Normal Table" w:semiHidden="1" w:unhideWhenUsed="1"/>
     <w:lsdException w:name="annotation subject" w:semiHidden="1" w:unhideWhenUsed="1"/>
     <w:lsdException w:name="No List" w:semiHidden="1" w:unhideWhenUsed="1"/>
     <w:lsdException w:name="Outline List 1" w:semiHidden="1" w:unhideWhenUsed="1"/>
@@ -1178,9 +1223,11 @@
     <w:lsdException w:name="Table Subtle 1" w:semiHidden="1" w:unhideWhenUsed="1"/>
     <w:lsdException w:name="Table Subtle 2" w:semiHidden="1" w:unhideWhenUsed="1"/>
     <w:lsdException w:name="Table Web 1" w:semiHidden="1" w:unhideWhenUsed="1"/>
+    <w:lsdException w:name="Table Web 2" w:semiHidden="1" w:unhideWhenUsed="1"/>
     <w:lsdException w:name="Table Web 3" w:semiHidden="1" w:unhideWhenUsed="1"/>
     <w:lsdException w:name="Balloon Text" w:semiHidden="1" w:unhideWhenUsed="1"/>
     <w:lsdException w:name="Table Grid" w:uiPriority="39"/>
+    <w:lsdException w:name="Table Theme" w:semiHidden="1" w:unhideWhenUsed="1"/>
     <w:lsdException w:name="Placeholder Text" w:semiHidden="1"/>
     <w:lsdException w:name="No Spacing" w:uiPriority="1" w:qFormat="1"/>
     <w:lsdException w:name="Light Shading" w:uiPriority="60"/>
@@ -2050,7 +2097,7 @@
 </file>
 
 <file path=customXml/itemProps1.xml><?xml version="1.0" encoding="utf-8"?>
-<ds:datastoreItem xmlns:ds="http://schemas.openxmlformats.org/officeDocument/2006/customXml" ds:itemID="{1A4DD472-EB00-9A45-9CAD-4607911E5FAB}">
+<ds:datastoreItem xmlns:ds="http://schemas.openxmlformats.org/officeDocument/2006/customXml" ds:itemID="{7EB65044-ED6C-AE43-A7B0-6CF3F56C7DD6}">
   <ds:schemaRefs>
     <ds:schemaRef ds:uri="http://schemas.openxmlformats.org/officeDocument/2006/bibliography"/>
   </ds:schemaRefs>

--- a/cover-Participant.docx
+++ b/cover-Participant.docx
@@ -1,6 +1,6 @@
 
 <file path=word/document.xml><?xml version="1.0" encoding="utf-8"?>
-<w:document xmlns:wpc="http://schemas.microsoft.com/office/word/2010/wordprocessingCanvas" xmlns:mo="http://schemas.microsoft.com/office/mac/office/2008/main" xmlns:mc="http://schemas.openxmlformats.org/markup-compatibility/2006" xmlns:mv="urn:schemas-microsoft-com:mac:vml" xmlns:o="urn:schemas-microsoft-com:office:office" xmlns:r="http://schemas.openxmlformats.org/officeDocument/2006/relationships" xmlns:m="http://schemas.openxmlformats.org/officeDocument/2006/math" xmlns:v="urn:schemas-microsoft-com:vml" xmlns:wp14="http://schemas.microsoft.com/office/word/2010/wordprocessingDrawing" xmlns:wp="http://schemas.openxmlformats.org/drawingml/2006/wordprocessingDrawing" xmlns:w10="urn:schemas-microsoft-com:office:word" xmlns:w="http://schemas.openxmlformats.org/wordprocessingml/2006/main" xmlns:w14="http://schemas.microsoft.com/office/word/2010/wordml" xmlns:w15="http://schemas.microsoft.com/office/word/2012/wordml" xmlns:wpg="http://schemas.microsoft.com/office/word/2010/wordprocessingGroup" xmlns:wpi="http://schemas.microsoft.com/office/word/2010/wordprocessingInk" xmlns:wne="http://schemas.microsoft.com/office/word/2006/wordml" xmlns:wps="http://schemas.microsoft.com/office/word/2010/wordprocessingShape" mc:Ignorable="w14 w15 wp14">
+<w:document xmlns:wpc="http://schemas.microsoft.com/office/word/2010/wordprocessingCanvas" xmlns:cx="http://schemas.microsoft.com/office/drawing/2014/chartex" xmlns:cx1="http://schemas.microsoft.com/office/drawing/2015/9/8/chartex" xmlns:cx2="http://schemas.microsoft.com/office/drawing/2015/10/21/chartex" xmlns:cx3="http://schemas.microsoft.com/office/drawing/2016/5/9/chartex" xmlns:cx4="http://schemas.microsoft.com/office/drawing/2016/5/10/chartex" xmlns:cx5="http://schemas.microsoft.com/office/drawing/2016/5/11/chartex" xmlns:cx6="http://schemas.microsoft.com/office/drawing/2016/5/12/chartex" xmlns:cx7="http://schemas.microsoft.com/office/drawing/2016/5/13/chartex" xmlns:cx8="http://schemas.microsoft.com/office/drawing/2016/5/14/chartex" xmlns:mc="http://schemas.openxmlformats.org/markup-compatibility/2006" xmlns:aink="http://schemas.microsoft.com/office/drawing/2016/ink" xmlns:am3d="http://schemas.microsoft.com/office/drawing/2017/model3d" xmlns:o="urn:schemas-microsoft-com:office:office" xmlns:r="http://schemas.openxmlformats.org/officeDocument/2006/relationships" xmlns:m="http://schemas.openxmlformats.org/officeDocument/2006/math" xmlns:v="urn:schemas-microsoft-com:vml" xmlns:wp14="http://schemas.microsoft.com/office/word/2010/wordprocessingDrawing" xmlns:wp="http://schemas.openxmlformats.org/drawingml/2006/wordprocessingDrawing" xmlns:w10="urn:schemas-microsoft-com:office:word" xmlns:w="http://schemas.openxmlformats.org/wordprocessingml/2006/main" xmlns:w14="http://schemas.microsoft.com/office/word/2010/wordml" xmlns:w15="http://schemas.microsoft.com/office/word/2012/wordml" xmlns:w16cid="http://schemas.microsoft.com/office/word/2016/wordml/cid" xmlns:w16se="http://schemas.microsoft.com/office/word/2015/wordml/symex" xmlns:wpg="http://schemas.microsoft.com/office/word/2010/wordprocessingGroup" xmlns:wpi="http://schemas.microsoft.com/office/word/2010/wordprocessingInk" xmlns:wne="http://schemas.microsoft.com/office/word/2006/wordml" xmlns:wps="http://schemas.microsoft.com/office/word/2010/wordprocessingShape" mc:Ignorable="w14 w15 w16se w16cid wp14">
   <w:body>
     <w:p>
       <w:pPr>
@@ -35,7 +35,6 @@
         <w:rPr>
           <w:noProof/>
         </w:rPr>
-        <w:lastRenderedPageBreak/>
         <w:drawing>
           <wp:anchor distT="0" distB="0" distL="114300" distR="114300" simplePos="0" relativeHeight="251677696" behindDoc="0" locked="0" layoutInCell="1" allowOverlap="1" wp14:anchorId="49DD1233" wp14:editId="41100179">
             <wp:simplePos x="0" y="0"/>
@@ -197,7 +196,7 @@
               </wp:anchor>
             </w:drawing>
           </mc:Choice>
-          <mc:Fallback xmlns:cx="http://schemas.microsoft.com/office/drawing/2014/chartex" xmlns:cx1="http://schemas.microsoft.com/office/drawing/2015/9/8/chartex" xmlns:cx2="http://schemas.microsoft.com/office/drawing/2015/10/21/chartex" xmlns:w16se="http://schemas.microsoft.com/office/word/2015/wordml/symex">
+          <mc:Fallback>
             <w:pict>
               <v:shapetype w14:anchorId="1E155BB8" id="_x0000_t202" coordsize="21600,21600" o:spt="202" path="m,l,21600r21600,l21600,xe">
                 <v:stroke joinstyle="miter"/>
@@ -217,7 +216,6 @@
                           <w:szCs w:val="28"/>
                         </w:rPr>
                       </w:pPr>
-                      <w:bookmarkStart w:id="1" w:name="_GoBack"/>
                       <w:r>
                         <w:rPr>
                           <w:rFonts w:ascii="Arial" w:hAnsi="Arial" w:cs="Arial"/>
@@ -228,7 +226,6 @@
                         <w:t>Chef Training Services</w:t>
                       </w:r>
                     </w:p>
-                    <w:bookmarkEnd w:id="1"/>
                     <w:p>
                       <w:pPr>
                         <w:pStyle w:val="NoSpacing"/>
@@ -427,11 +424,7 @@
           </mc:Choice>
           <mc:Fallback>
             <w:pict>
-              <v:shapetype w14:anchorId="687CB0A2" id="_x0000_t202" coordsize="21600,21600" o:spt="202" path="m0,0l0,21600,21600,21600,21600,0xe">
-                <v:stroke joinstyle="miter"/>
-                <v:path gradientshapeok="t" o:connecttype="rect"/>
-              </v:shapetype>
-              <v:shape id="Text_x0020_Box_x0020_154" o:spid="_x0000_s1027" type="#_x0000_t202" style="position:absolute;margin-left:31.65pt;margin-top:306.45pt;width:8in;height:286.5pt;z-index:251646976;visibility:visible;mso-wrap-style:square;mso-width-percent:941;mso-height-percent:363;mso-wrap-distance-left:9pt;mso-wrap-distance-top:0;mso-wrap-distance-right:9pt;mso-wrap-distance-bottom:0;mso-position-horizontal:absolute;mso-position-horizontal-relative:page;mso-position-vertical:absolute;mso-position-vertical-relative:page;mso-width-percent:941;mso-height-percent:363;mso-width-relative:page;mso-height-relative:page;v-text-anchor:bottom" o:gfxdata="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" filled="f" stroked="f" strokeweight=".5pt">
+              <v:shape w14:anchorId="687CB0A2" id="Text Box 154" o:spid="_x0000_s1027" type="#_x0000_t202" style="position:absolute;margin-left:31.65pt;margin-top:306.45pt;width:8in;height:286.5pt;z-index:251646976;visibility:visible;mso-wrap-style:square;mso-width-percent:941;mso-height-percent:363;mso-wrap-distance-left:9pt;mso-wrap-distance-top:0;mso-wrap-distance-right:9pt;mso-wrap-distance-bottom:0;mso-position-horizontal:absolute;mso-position-horizontal-relative:page;mso-position-vertical:absolute;mso-position-vertical-relative:page;mso-width-percent:941;mso-height-percent:363;mso-width-relative:page;mso-height-relative:page;v-text-anchor:bottom" o:gfxdata="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" filled="f" stroked="f" strokeweight=".5pt">
                 <v:textbox inset="126pt,0,54pt,0">
                   <w:txbxContent>
                     <w:p>
@@ -579,7 +572,7 @@
               </wp:anchor>
             </w:drawing>
           </mc:Choice>
-          <mc:Fallback xmlns:cx="http://schemas.microsoft.com/office/drawing/2014/chartex" xmlns:cx1="http://schemas.microsoft.com/office/drawing/2015/9/8/chartex" xmlns:cx2="http://schemas.microsoft.com/office/drawing/2015/10/21/chartex" xmlns:w16se="http://schemas.microsoft.com/office/word/2015/wordml/symex">
+          <mc:Fallback>
             <w:pict>
               <v:shape w14:anchorId="6633BA30" id="Text Box 153" o:spid="_x0000_s1028" type="#_x0000_t202" style="position:absolute;margin-left:18.05pt;margin-top:610.55pt;width:575.9pt;height:52.65pt;z-index:251676672;visibility:visible;mso-wrap-style:square;mso-width-percent:941;mso-height-percent:100;mso-wrap-distance-left:9pt;mso-wrap-distance-top:0;mso-wrap-distance-right:9pt;mso-wrap-distance-bottom:0;mso-position-horizontal:absolute;mso-position-horizontal-relative:page;mso-position-vertical:absolute;mso-position-vertical-relative:page;mso-width-percent:941;mso-height-percent:100;mso-width-relative:page;mso-height-relative:page;v-text-anchor:top" o:gfxdata="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" filled="f" stroked="f" strokeweight=".5pt">
                 <v:textbox style="mso-fit-shape-to-text:t" inset="126pt,0,54pt,0">
@@ -639,7 +632,7 @@
 </file>
 
 <file path=word/endnotes.xml><?xml version="1.0" encoding="utf-8"?>
-<w:endnotes xmlns:wpc="http://schemas.microsoft.com/office/word/2010/wordprocessingCanvas" xmlns:mo="http://schemas.microsoft.com/office/mac/office/2008/main" xmlns:mc="http://schemas.openxmlformats.org/markup-compatibility/2006" xmlns:mv="urn:schemas-microsoft-com:mac:vml" xmlns:o="urn:schemas-microsoft-com:office:office" xmlns:r="http://schemas.openxmlformats.org/officeDocument/2006/relationships" xmlns:m="http://schemas.openxmlformats.org/officeDocument/2006/math" xmlns:v="urn:schemas-microsoft-com:vml" xmlns:wp14="http://schemas.microsoft.com/office/word/2010/wordprocessingDrawing" xmlns:wp="http://schemas.openxmlformats.org/drawingml/2006/wordprocessingDrawing" xmlns:w10="urn:schemas-microsoft-com:office:word" xmlns:w="http://schemas.openxmlformats.org/wordprocessingml/2006/main" xmlns:w14="http://schemas.microsoft.com/office/word/2010/wordml" xmlns:w15="http://schemas.microsoft.com/office/word/2012/wordml" xmlns:wpg="http://schemas.microsoft.com/office/word/2010/wordprocessingGroup" xmlns:wpi="http://schemas.microsoft.com/office/word/2010/wordprocessingInk" xmlns:wne="http://schemas.microsoft.com/office/word/2006/wordml" xmlns:wps="http://schemas.microsoft.com/office/word/2010/wordprocessingShape" mc:Ignorable="w14 w15 wp14">
+<w:endnotes xmlns:wpc="http://schemas.microsoft.com/office/word/2010/wordprocessingCanvas" xmlns:cx="http://schemas.microsoft.com/office/drawing/2014/chartex" xmlns:cx1="http://schemas.microsoft.com/office/drawing/2015/9/8/chartex" xmlns:cx2="http://schemas.microsoft.com/office/drawing/2015/10/21/chartex" xmlns:cx3="http://schemas.microsoft.com/office/drawing/2016/5/9/chartex" xmlns:cx4="http://schemas.microsoft.com/office/drawing/2016/5/10/chartex" xmlns:cx5="http://schemas.microsoft.com/office/drawing/2016/5/11/chartex" xmlns:cx6="http://schemas.microsoft.com/office/drawing/2016/5/12/chartex" xmlns:cx7="http://schemas.microsoft.com/office/drawing/2016/5/13/chartex" xmlns:cx8="http://schemas.microsoft.com/office/drawing/2016/5/14/chartex" xmlns:mc="http://schemas.openxmlformats.org/markup-compatibility/2006" xmlns:aink="http://schemas.microsoft.com/office/drawing/2016/ink" xmlns:am3d="http://schemas.microsoft.com/office/drawing/2017/model3d" xmlns:o="urn:schemas-microsoft-com:office:office" xmlns:r="http://schemas.openxmlformats.org/officeDocument/2006/relationships" xmlns:m="http://schemas.openxmlformats.org/officeDocument/2006/math" xmlns:v="urn:schemas-microsoft-com:vml" xmlns:wp14="http://schemas.microsoft.com/office/word/2010/wordprocessingDrawing" xmlns:wp="http://schemas.openxmlformats.org/drawingml/2006/wordprocessingDrawing" xmlns:w10="urn:schemas-microsoft-com:office:word" xmlns:w="http://schemas.openxmlformats.org/wordprocessingml/2006/main" xmlns:w14="http://schemas.microsoft.com/office/word/2010/wordml" xmlns:w15="http://schemas.microsoft.com/office/word/2012/wordml" xmlns:w16cid="http://schemas.microsoft.com/office/word/2016/wordml/cid" xmlns:w16se="http://schemas.microsoft.com/office/word/2015/wordml/symex" xmlns:wpg="http://schemas.microsoft.com/office/word/2010/wordprocessingGroup" xmlns:wpi="http://schemas.microsoft.com/office/word/2010/wordprocessingInk" xmlns:wne="http://schemas.microsoft.com/office/word/2006/wordml" xmlns:wps="http://schemas.microsoft.com/office/word/2010/wordprocessingShape" mc:Ignorable="w14 w15 w16se w16cid wp14">
   <w:endnote w:type="separator" w:id="-1">
     <w:p>
       <w:pPr>
@@ -664,7 +657,7 @@
 </file>
 
 <file path=word/footer1.xml><?xml version="1.0" encoding="utf-8"?>
-<w:ftr xmlns:wpc="http://schemas.microsoft.com/office/word/2010/wordprocessingCanvas" xmlns:mo="http://schemas.microsoft.com/office/mac/office/2008/main" xmlns:mc="http://schemas.openxmlformats.org/markup-compatibility/2006" xmlns:mv="urn:schemas-microsoft-com:mac:vml" xmlns:o="urn:schemas-microsoft-com:office:office" xmlns:r="http://schemas.openxmlformats.org/officeDocument/2006/relationships" xmlns:m="http://schemas.openxmlformats.org/officeDocument/2006/math" xmlns:v="urn:schemas-microsoft-com:vml" xmlns:wp14="http://schemas.microsoft.com/office/word/2010/wordprocessingDrawing" xmlns:wp="http://schemas.openxmlformats.org/drawingml/2006/wordprocessingDrawing" xmlns:w10="urn:schemas-microsoft-com:office:word" xmlns:w="http://schemas.openxmlformats.org/wordprocessingml/2006/main" xmlns:w14="http://schemas.microsoft.com/office/word/2010/wordml" xmlns:w15="http://schemas.microsoft.com/office/word/2012/wordml" xmlns:wpg="http://schemas.microsoft.com/office/word/2010/wordprocessingGroup" xmlns:wpi="http://schemas.microsoft.com/office/word/2010/wordprocessingInk" xmlns:wne="http://schemas.microsoft.com/office/word/2006/wordml" xmlns:wps="http://schemas.microsoft.com/office/word/2010/wordprocessingShape" mc:Ignorable="w14 w15 wp14">
+<w:ftr xmlns:wpc="http://schemas.microsoft.com/office/word/2010/wordprocessingCanvas" xmlns:cx="http://schemas.microsoft.com/office/drawing/2014/chartex" xmlns:cx1="http://schemas.microsoft.com/office/drawing/2015/9/8/chartex" xmlns:cx2="http://schemas.microsoft.com/office/drawing/2015/10/21/chartex" xmlns:cx3="http://schemas.microsoft.com/office/drawing/2016/5/9/chartex" xmlns:cx4="http://schemas.microsoft.com/office/drawing/2016/5/10/chartex" xmlns:cx5="http://schemas.microsoft.com/office/drawing/2016/5/11/chartex" xmlns:cx6="http://schemas.microsoft.com/office/drawing/2016/5/12/chartex" xmlns:cx7="http://schemas.microsoft.com/office/drawing/2016/5/13/chartex" xmlns:cx8="http://schemas.microsoft.com/office/drawing/2016/5/14/chartex" xmlns:mc="http://schemas.openxmlformats.org/markup-compatibility/2006" xmlns:aink="http://schemas.microsoft.com/office/drawing/2016/ink" xmlns:am3d="http://schemas.microsoft.com/office/drawing/2017/model3d" xmlns:o="urn:schemas-microsoft-com:office:office" xmlns:r="http://schemas.openxmlformats.org/officeDocument/2006/relationships" xmlns:m="http://schemas.openxmlformats.org/officeDocument/2006/math" xmlns:v="urn:schemas-microsoft-com:vml" xmlns:wp14="http://schemas.microsoft.com/office/word/2010/wordprocessingDrawing" xmlns:wp="http://schemas.openxmlformats.org/drawingml/2006/wordprocessingDrawing" xmlns:w10="urn:schemas-microsoft-com:office:word" xmlns:w="http://schemas.openxmlformats.org/wordprocessingml/2006/main" xmlns:w14="http://schemas.microsoft.com/office/word/2010/wordml" xmlns:w15="http://schemas.microsoft.com/office/word/2012/wordml" xmlns:w16cid="http://schemas.microsoft.com/office/word/2016/wordml/cid" xmlns:w16se="http://schemas.microsoft.com/office/word/2015/wordml/symex" xmlns:wpg="http://schemas.microsoft.com/office/word/2010/wordprocessingGroup" xmlns:wpi="http://schemas.microsoft.com/office/word/2010/wordprocessingInk" xmlns:wne="http://schemas.microsoft.com/office/word/2006/wordml" xmlns:wps="http://schemas.microsoft.com/office/word/2010/wordprocessingShape" mc:Ignorable="w14 w15 w16se w16cid wp14">
   <w:p>
     <w:pPr>
       <w:pStyle w:val="Footer"/>
@@ -674,7 +667,7 @@
 </file>
 
 <file path=word/footer2.xml><?xml version="1.0" encoding="utf-8"?>
-<w:ftr xmlns:wpc="http://schemas.microsoft.com/office/word/2010/wordprocessingCanvas" xmlns:mo="http://schemas.microsoft.com/office/mac/office/2008/main" xmlns:mc="http://schemas.openxmlformats.org/markup-compatibility/2006" xmlns:mv="urn:schemas-microsoft-com:mac:vml" xmlns:o="urn:schemas-microsoft-com:office:office" xmlns:r="http://schemas.openxmlformats.org/officeDocument/2006/relationships" xmlns:m="http://schemas.openxmlformats.org/officeDocument/2006/math" xmlns:v="urn:schemas-microsoft-com:vml" xmlns:wp14="http://schemas.microsoft.com/office/word/2010/wordprocessingDrawing" xmlns:wp="http://schemas.openxmlformats.org/drawingml/2006/wordprocessingDrawing" xmlns:w10="urn:schemas-microsoft-com:office:word" xmlns:w="http://schemas.openxmlformats.org/wordprocessingml/2006/main" xmlns:w14="http://schemas.microsoft.com/office/word/2010/wordml" xmlns:w15="http://schemas.microsoft.com/office/word/2012/wordml" xmlns:wpg="http://schemas.microsoft.com/office/word/2010/wordprocessingGroup" xmlns:wpi="http://schemas.microsoft.com/office/word/2010/wordprocessingInk" xmlns:wne="http://schemas.microsoft.com/office/word/2006/wordml" xmlns:wps="http://schemas.microsoft.com/office/word/2010/wordprocessingShape" mc:Ignorable="w14 w15 wp14">
+<w:ftr xmlns:wpc="http://schemas.microsoft.com/office/word/2010/wordprocessingCanvas" xmlns:cx="http://schemas.microsoft.com/office/drawing/2014/chartex" xmlns:cx1="http://schemas.microsoft.com/office/drawing/2015/9/8/chartex" xmlns:cx2="http://schemas.microsoft.com/office/drawing/2015/10/21/chartex" xmlns:cx3="http://schemas.microsoft.com/office/drawing/2016/5/9/chartex" xmlns:cx4="http://schemas.microsoft.com/office/drawing/2016/5/10/chartex" xmlns:cx5="http://schemas.microsoft.com/office/drawing/2016/5/11/chartex" xmlns:cx6="http://schemas.microsoft.com/office/drawing/2016/5/12/chartex" xmlns:cx7="http://schemas.microsoft.com/office/drawing/2016/5/13/chartex" xmlns:cx8="http://schemas.microsoft.com/office/drawing/2016/5/14/chartex" xmlns:mc="http://schemas.openxmlformats.org/markup-compatibility/2006" xmlns:aink="http://schemas.microsoft.com/office/drawing/2016/ink" xmlns:am3d="http://schemas.microsoft.com/office/drawing/2017/model3d" xmlns:o="urn:schemas-microsoft-com:office:office" xmlns:r="http://schemas.openxmlformats.org/officeDocument/2006/relationships" xmlns:m="http://schemas.openxmlformats.org/officeDocument/2006/math" xmlns:v="urn:schemas-microsoft-com:vml" xmlns:wp14="http://schemas.microsoft.com/office/word/2010/wordprocessingDrawing" xmlns:wp="http://schemas.openxmlformats.org/drawingml/2006/wordprocessingDrawing" xmlns:w10="urn:schemas-microsoft-com:office:word" xmlns:w="http://schemas.openxmlformats.org/wordprocessingml/2006/main" xmlns:w14="http://schemas.microsoft.com/office/word/2010/wordml" xmlns:w15="http://schemas.microsoft.com/office/word/2012/wordml" xmlns:w16cid="http://schemas.microsoft.com/office/word/2016/wordml/cid" xmlns:w16se="http://schemas.microsoft.com/office/word/2015/wordml/symex" xmlns:wpg="http://schemas.microsoft.com/office/word/2010/wordprocessingGroup" xmlns:wpi="http://schemas.microsoft.com/office/word/2010/wordprocessingInk" xmlns:wne="http://schemas.microsoft.com/office/word/2006/wordml" xmlns:wps="http://schemas.microsoft.com/office/word/2010/wordprocessingShape" mc:Ignorable="w14 w15 w16se w16cid wp14">
   <w:p>
     <w:pPr>
       <w:pStyle w:val="Footer"/>
@@ -695,7 +688,14 @@
         <w:rFonts w:ascii="Arial" w:hAnsi="Arial" w:cs="Arial"/>
         <w:color w:val="3F5364"/>
       </w:rPr>
-      <w:t>2017</w:t>
+      <w:t>201</w:t>
+    </w:r>
+    <w:r>
+      <w:rPr>
+        <w:rFonts w:ascii="Arial" w:hAnsi="Arial" w:cs="Arial"/>
+        <w:color w:val="3F5364"/>
+      </w:rPr>
+      <w:t>8</w:t>
     </w:r>
     <w:r>
       <w:rPr>
@@ -763,7 +763,21 @@
         <w:rFonts w:ascii="Arial" w:hAnsi="Arial" w:cs="Arial"/>
         <w:color w:val="3F5364"/>
       </w:rPr>
-      <w:t>Course Rev 3.0</w:t>
+      <w:t xml:space="preserve">Course Rev </w:t>
+    </w:r>
+    <w:r>
+      <w:rPr>
+        <w:rFonts w:ascii="Arial" w:hAnsi="Arial" w:cs="Arial"/>
+        <w:color w:val="3F5364"/>
+      </w:rPr>
+      <w:t>3.</w:t>
+    </w:r>
+    <w:r>
+      <w:rPr>
+        <w:rFonts w:ascii="Arial" w:hAnsi="Arial" w:cs="Arial"/>
+        <w:color w:val="3F5364"/>
+      </w:rPr>
+      <w:t>1</w:t>
     </w:r>
     <w:bookmarkStart w:id="0" w:name="_GoBack"/>
     <w:bookmarkEnd w:id="0"/>
@@ -779,7 +793,7 @@
 </file>
 
 <file path=word/footer3.xml><?xml version="1.0" encoding="utf-8"?>
-<w:ftr xmlns:wpc="http://schemas.microsoft.com/office/word/2010/wordprocessingCanvas" xmlns:mo="http://schemas.microsoft.com/office/mac/office/2008/main" xmlns:mc="http://schemas.openxmlformats.org/markup-compatibility/2006" xmlns:mv="urn:schemas-microsoft-com:mac:vml" xmlns:o="urn:schemas-microsoft-com:office:office" xmlns:r="http://schemas.openxmlformats.org/officeDocument/2006/relationships" xmlns:m="http://schemas.openxmlformats.org/officeDocument/2006/math" xmlns:v="urn:schemas-microsoft-com:vml" xmlns:wp14="http://schemas.microsoft.com/office/word/2010/wordprocessingDrawing" xmlns:wp="http://schemas.openxmlformats.org/drawingml/2006/wordprocessingDrawing" xmlns:w10="urn:schemas-microsoft-com:office:word" xmlns:w="http://schemas.openxmlformats.org/wordprocessingml/2006/main" xmlns:w14="http://schemas.microsoft.com/office/word/2010/wordml" xmlns:w15="http://schemas.microsoft.com/office/word/2012/wordml" xmlns:wpg="http://schemas.microsoft.com/office/word/2010/wordprocessingGroup" xmlns:wpi="http://schemas.microsoft.com/office/word/2010/wordprocessingInk" xmlns:wne="http://schemas.microsoft.com/office/word/2006/wordml" xmlns:wps="http://schemas.microsoft.com/office/word/2010/wordprocessingShape" mc:Ignorable="w14 w15 wp14">
+<w:ftr xmlns:wpc="http://schemas.microsoft.com/office/word/2010/wordprocessingCanvas" xmlns:cx="http://schemas.microsoft.com/office/drawing/2014/chartex" xmlns:cx1="http://schemas.microsoft.com/office/drawing/2015/9/8/chartex" xmlns:cx2="http://schemas.microsoft.com/office/drawing/2015/10/21/chartex" xmlns:cx3="http://schemas.microsoft.com/office/drawing/2016/5/9/chartex" xmlns:cx4="http://schemas.microsoft.com/office/drawing/2016/5/10/chartex" xmlns:cx5="http://schemas.microsoft.com/office/drawing/2016/5/11/chartex" xmlns:cx6="http://schemas.microsoft.com/office/drawing/2016/5/12/chartex" xmlns:cx7="http://schemas.microsoft.com/office/drawing/2016/5/13/chartex" xmlns:cx8="http://schemas.microsoft.com/office/drawing/2016/5/14/chartex" xmlns:mc="http://schemas.openxmlformats.org/markup-compatibility/2006" xmlns:aink="http://schemas.microsoft.com/office/drawing/2016/ink" xmlns:am3d="http://schemas.microsoft.com/office/drawing/2017/model3d" xmlns:o="urn:schemas-microsoft-com:office:office" xmlns:r="http://schemas.openxmlformats.org/officeDocument/2006/relationships" xmlns:m="http://schemas.openxmlformats.org/officeDocument/2006/math" xmlns:v="urn:schemas-microsoft-com:vml" xmlns:wp14="http://schemas.microsoft.com/office/word/2010/wordprocessingDrawing" xmlns:wp="http://schemas.openxmlformats.org/drawingml/2006/wordprocessingDrawing" xmlns:w10="urn:schemas-microsoft-com:office:word" xmlns:w="http://schemas.openxmlformats.org/wordprocessingml/2006/main" xmlns:w14="http://schemas.microsoft.com/office/word/2010/wordml" xmlns:w15="http://schemas.microsoft.com/office/word/2012/wordml" xmlns:w16cid="http://schemas.microsoft.com/office/word/2016/wordml/cid" xmlns:w16se="http://schemas.microsoft.com/office/word/2015/wordml/symex" xmlns:wpg="http://schemas.microsoft.com/office/word/2010/wordprocessingGroup" xmlns:wpi="http://schemas.microsoft.com/office/word/2010/wordprocessingInk" xmlns:wne="http://schemas.microsoft.com/office/word/2006/wordml" xmlns:wps="http://schemas.microsoft.com/office/word/2010/wordprocessingShape" mc:Ignorable="w14 w15 w16se w16cid wp14">
   <w:p>
     <w:pPr>
       <w:pStyle w:val="Footer"/>
@@ -789,7 +803,7 @@
 </file>
 
 <file path=word/footer4.xml><?xml version="1.0" encoding="utf-8"?>
-<w:ftr xmlns:wpc="http://schemas.microsoft.com/office/word/2010/wordprocessingCanvas" xmlns:mo="http://schemas.microsoft.com/office/mac/office/2008/main" xmlns:mc="http://schemas.openxmlformats.org/markup-compatibility/2006" xmlns:mv="urn:schemas-microsoft-com:mac:vml" xmlns:o="urn:schemas-microsoft-com:office:office" xmlns:r="http://schemas.openxmlformats.org/officeDocument/2006/relationships" xmlns:m="http://schemas.openxmlformats.org/officeDocument/2006/math" xmlns:v="urn:schemas-microsoft-com:vml" xmlns:wp14="http://schemas.microsoft.com/office/word/2010/wordprocessingDrawing" xmlns:wp="http://schemas.openxmlformats.org/drawingml/2006/wordprocessingDrawing" xmlns:w10="urn:schemas-microsoft-com:office:word" xmlns:w="http://schemas.openxmlformats.org/wordprocessingml/2006/main" xmlns:w14="http://schemas.microsoft.com/office/word/2010/wordml" xmlns:w15="http://schemas.microsoft.com/office/word/2012/wordml" xmlns:wpg="http://schemas.microsoft.com/office/word/2010/wordprocessingGroup" xmlns:wpi="http://schemas.microsoft.com/office/word/2010/wordprocessingInk" xmlns:wne="http://schemas.microsoft.com/office/word/2006/wordml" xmlns:wps="http://schemas.microsoft.com/office/word/2010/wordprocessingShape" mc:Ignorable="w14 w15 wp14">
+<w:ftr xmlns:wpc="http://schemas.microsoft.com/office/word/2010/wordprocessingCanvas" xmlns:cx="http://schemas.microsoft.com/office/drawing/2014/chartex" xmlns:cx1="http://schemas.microsoft.com/office/drawing/2015/9/8/chartex" xmlns:cx2="http://schemas.microsoft.com/office/drawing/2015/10/21/chartex" xmlns:cx3="http://schemas.microsoft.com/office/drawing/2016/5/9/chartex" xmlns:cx4="http://schemas.microsoft.com/office/drawing/2016/5/10/chartex" xmlns:cx5="http://schemas.microsoft.com/office/drawing/2016/5/11/chartex" xmlns:cx6="http://schemas.microsoft.com/office/drawing/2016/5/12/chartex" xmlns:cx7="http://schemas.microsoft.com/office/drawing/2016/5/13/chartex" xmlns:cx8="http://schemas.microsoft.com/office/drawing/2016/5/14/chartex" xmlns:mc="http://schemas.openxmlformats.org/markup-compatibility/2006" xmlns:aink="http://schemas.microsoft.com/office/drawing/2016/ink" xmlns:am3d="http://schemas.microsoft.com/office/drawing/2017/model3d" xmlns:o="urn:schemas-microsoft-com:office:office" xmlns:r="http://schemas.openxmlformats.org/officeDocument/2006/relationships" xmlns:m="http://schemas.openxmlformats.org/officeDocument/2006/math" xmlns:v="urn:schemas-microsoft-com:vml" xmlns:wp14="http://schemas.microsoft.com/office/word/2010/wordprocessingDrawing" xmlns:wp="http://schemas.openxmlformats.org/drawingml/2006/wordprocessingDrawing" xmlns:w10="urn:schemas-microsoft-com:office:word" xmlns:w="http://schemas.openxmlformats.org/wordprocessingml/2006/main" xmlns:w14="http://schemas.microsoft.com/office/word/2010/wordml" xmlns:w15="http://schemas.microsoft.com/office/word/2012/wordml" xmlns:w16cid="http://schemas.microsoft.com/office/word/2016/wordml/cid" xmlns:w16se="http://schemas.microsoft.com/office/word/2015/wordml/symex" xmlns:wpg="http://schemas.microsoft.com/office/word/2010/wordprocessingGroup" xmlns:wpi="http://schemas.microsoft.com/office/word/2010/wordprocessingInk" xmlns:wne="http://schemas.microsoft.com/office/word/2006/wordml" xmlns:wps="http://schemas.microsoft.com/office/word/2010/wordprocessingShape" mc:Ignorable="w14 w15 w16se w16cid wp14">
   <w:p>
     <w:pPr>
       <w:pStyle w:val="Footer"/>
@@ -832,7 +846,7 @@
 </file>
 
 <file path=word/footer5.xml><?xml version="1.0" encoding="utf-8"?>
-<w:ftr xmlns:wpc="http://schemas.microsoft.com/office/word/2010/wordprocessingCanvas" xmlns:mo="http://schemas.microsoft.com/office/mac/office/2008/main" xmlns:mc="http://schemas.openxmlformats.org/markup-compatibility/2006" xmlns:mv="urn:schemas-microsoft-com:mac:vml" xmlns:o="urn:schemas-microsoft-com:office:office" xmlns:r="http://schemas.openxmlformats.org/officeDocument/2006/relationships" xmlns:m="http://schemas.openxmlformats.org/officeDocument/2006/math" xmlns:v="urn:schemas-microsoft-com:vml" xmlns:wp14="http://schemas.microsoft.com/office/word/2010/wordprocessingDrawing" xmlns:wp="http://schemas.openxmlformats.org/drawingml/2006/wordprocessingDrawing" xmlns:w10="urn:schemas-microsoft-com:office:word" xmlns:w="http://schemas.openxmlformats.org/wordprocessingml/2006/main" xmlns:w14="http://schemas.microsoft.com/office/word/2010/wordml" xmlns:w15="http://schemas.microsoft.com/office/word/2012/wordml" xmlns:wpg="http://schemas.microsoft.com/office/word/2010/wordprocessingGroup" xmlns:wpi="http://schemas.microsoft.com/office/word/2010/wordprocessingInk" xmlns:wne="http://schemas.microsoft.com/office/word/2006/wordml" xmlns:wps="http://schemas.microsoft.com/office/word/2010/wordprocessingShape" mc:Ignorable="w14 w15 wp14">
+<w:ftr xmlns:wpc="http://schemas.microsoft.com/office/word/2010/wordprocessingCanvas" xmlns:cx="http://schemas.microsoft.com/office/drawing/2014/chartex" xmlns:cx1="http://schemas.microsoft.com/office/drawing/2015/9/8/chartex" xmlns:cx2="http://schemas.microsoft.com/office/drawing/2015/10/21/chartex" xmlns:cx3="http://schemas.microsoft.com/office/drawing/2016/5/9/chartex" xmlns:cx4="http://schemas.microsoft.com/office/drawing/2016/5/10/chartex" xmlns:cx5="http://schemas.microsoft.com/office/drawing/2016/5/11/chartex" xmlns:cx6="http://schemas.microsoft.com/office/drawing/2016/5/12/chartex" xmlns:cx7="http://schemas.microsoft.com/office/drawing/2016/5/13/chartex" xmlns:cx8="http://schemas.microsoft.com/office/drawing/2016/5/14/chartex" xmlns:mc="http://schemas.openxmlformats.org/markup-compatibility/2006" xmlns:aink="http://schemas.microsoft.com/office/drawing/2016/ink" xmlns:am3d="http://schemas.microsoft.com/office/drawing/2017/model3d" xmlns:o="urn:schemas-microsoft-com:office:office" xmlns:r="http://schemas.openxmlformats.org/officeDocument/2006/relationships" xmlns:m="http://schemas.openxmlformats.org/officeDocument/2006/math" xmlns:v="urn:schemas-microsoft-com:vml" xmlns:wp14="http://schemas.microsoft.com/office/word/2010/wordprocessingDrawing" xmlns:wp="http://schemas.openxmlformats.org/drawingml/2006/wordprocessingDrawing" xmlns:w10="urn:schemas-microsoft-com:office:word" xmlns:w="http://schemas.openxmlformats.org/wordprocessingml/2006/main" xmlns:w14="http://schemas.microsoft.com/office/word/2010/wordml" xmlns:w15="http://schemas.microsoft.com/office/word/2012/wordml" xmlns:w16cid="http://schemas.microsoft.com/office/word/2016/wordml/cid" xmlns:w16se="http://schemas.microsoft.com/office/word/2015/wordml/symex" xmlns:wpg="http://schemas.microsoft.com/office/word/2010/wordprocessingGroup" xmlns:wpi="http://schemas.microsoft.com/office/word/2010/wordprocessingInk" xmlns:wne="http://schemas.microsoft.com/office/word/2006/wordml" xmlns:wps="http://schemas.microsoft.com/office/word/2010/wordprocessingShape" mc:Ignorable="w14 w15 w16se w16cid wp14">
   <w:p>
     <w:pPr>
       <w:pStyle w:val="Footer"/>
@@ -875,7 +889,7 @@
 </file>
 
 <file path=word/footnotes.xml><?xml version="1.0" encoding="utf-8"?>
-<w:footnotes xmlns:wpc="http://schemas.microsoft.com/office/word/2010/wordprocessingCanvas" xmlns:mo="http://schemas.microsoft.com/office/mac/office/2008/main" xmlns:mc="http://schemas.openxmlformats.org/markup-compatibility/2006" xmlns:mv="urn:schemas-microsoft-com:mac:vml" xmlns:o="urn:schemas-microsoft-com:office:office" xmlns:r="http://schemas.openxmlformats.org/officeDocument/2006/relationships" xmlns:m="http://schemas.openxmlformats.org/officeDocument/2006/math" xmlns:v="urn:schemas-microsoft-com:vml" xmlns:wp14="http://schemas.microsoft.com/office/word/2010/wordprocessingDrawing" xmlns:wp="http://schemas.openxmlformats.org/drawingml/2006/wordprocessingDrawing" xmlns:w10="urn:schemas-microsoft-com:office:word" xmlns:w="http://schemas.openxmlformats.org/wordprocessingml/2006/main" xmlns:w14="http://schemas.microsoft.com/office/word/2010/wordml" xmlns:w15="http://schemas.microsoft.com/office/word/2012/wordml" xmlns:wpg="http://schemas.microsoft.com/office/word/2010/wordprocessingGroup" xmlns:wpi="http://schemas.microsoft.com/office/word/2010/wordprocessingInk" xmlns:wne="http://schemas.microsoft.com/office/word/2006/wordml" xmlns:wps="http://schemas.microsoft.com/office/word/2010/wordprocessingShape" mc:Ignorable="w14 w15 wp14">
+<w:footnotes xmlns:wpc="http://schemas.microsoft.com/office/word/2010/wordprocessingCanvas" xmlns:cx="http://schemas.microsoft.com/office/drawing/2014/chartex" xmlns:cx1="http://schemas.microsoft.com/office/drawing/2015/9/8/chartex" xmlns:cx2="http://schemas.microsoft.com/office/drawing/2015/10/21/chartex" xmlns:cx3="http://schemas.microsoft.com/office/drawing/2016/5/9/chartex" xmlns:cx4="http://schemas.microsoft.com/office/drawing/2016/5/10/chartex" xmlns:cx5="http://schemas.microsoft.com/office/drawing/2016/5/11/chartex" xmlns:cx6="http://schemas.microsoft.com/office/drawing/2016/5/12/chartex" xmlns:cx7="http://schemas.microsoft.com/office/drawing/2016/5/13/chartex" xmlns:cx8="http://schemas.microsoft.com/office/drawing/2016/5/14/chartex" xmlns:mc="http://schemas.openxmlformats.org/markup-compatibility/2006" xmlns:aink="http://schemas.microsoft.com/office/drawing/2016/ink" xmlns:am3d="http://schemas.microsoft.com/office/drawing/2017/model3d" xmlns:o="urn:schemas-microsoft-com:office:office" xmlns:r="http://schemas.openxmlformats.org/officeDocument/2006/relationships" xmlns:m="http://schemas.openxmlformats.org/officeDocument/2006/math" xmlns:v="urn:schemas-microsoft-com:vml" xmlns:wp14="http://schemas.microsoft.com/office/word/2010/wordprocessingDrawing" xmlns:wp="http://schemas.openxmlformats.org/drawingml/2006/wordprocessingDrawing" xmlns:w10="urn:schemas-microsoft-com:office:word" xmlns:w="http://schemas.openxmlformats.org/wordprocessingml/2006/main" xmlns:w14="http://schemas.microsoft.com/office/word/2010/wordml" xmlns:w15="http://schemas.microsoft.com/office/word/2012/wordml" xmlns:w16cid="http://schemas.microsoft.com/office/word/2016/wordml/cid" xmlns:w16se="http://schemas.microsoft.com/office/word/2015/wordml/symex" xmlns:wpg="http://schemas.microsoft.com/office/word/2010/wordprocessingGroup" xmlns:wpi="http://schemas.microsoft.com/office/word/2010/wordprocessingInk" xmlns:wne="http://schemas.microsoft.com/office/word/2006/wordml" xmlns:wps="http://schemas.microsoft.com/office/word/2010/wordprocessingShape" mc:Ignorable="w14 w15 w16se w16cid wp14">
   <w:footnote w:type="separator" w:id="-1">
     <w:p>
       <w:pPr>
@@ -900,7 +914,7 @@
 </file>
 
 <file path=word/header1.xml><?xml version="1.0" encoding="utf-8"?>
-<w:hdr xmlns:wpc="http://schemas.microsoft.com/office/word/2010/wordprocessingCanvas" xmlns:mo="http://schemas.microsoft.com/office/mac/office/2008/main" xmlns:mc="http://schemas.openxmlformats.org/markup-compatibility/2006" xmlns:mv="urn:schemas-microsoft-com:mac:vml" xmlns:o="urn:schemas-microsoft-com:office:office" xmlns:r="http://schemas.openxmlformats.org/officeDocument/2006/relationships" xmlns:m="http://schemas.openxmlformats.org/officeDocument/2006/math" xmlns:v="urn:schemas-microsoft-com:vml" xmlns:wp14="http://schemas.microsoft.com/office/word/2010/wordprocessingDrawing" xmlns:wp="http://schemas.openxmlformats.org/drawingml/2006/wordprocessingDrawing" xmlns:w10="urn:schemas-microsoft-com:office:word" xmlns:w="http://schemas.openxmlformats.org/wordprocessingml/2006/main" xmlns:w14="http://schemas.microsoft.com/office/word/2010/wordml" xmlns:w15="http://schemas.microsoft.com/office/word/2012/wordml" xmlns:wpg="http://schemas.microsoft.com/office/word/2010/wordprocessingGroup" xmlns:wpi="http://schemas.microsoft.com/office/word/2010/wordprocessingInk" xmlns:wne="http://schemas.microsoft.com/office/word/2006/wordml" xmlns:wps="http://schemas.microsoft.com/office/word/2010/wordprocessingShape" mc:Ignorable="w14 w15 wp14">
+<w:hdr xmlns:wpc="http://schemas.microsoft.com/office/word/2010/wordprocessingCanvas" xmlns:cx="http://schemas.microsoft.com/office/drawing/2014/chartex" xmlns:cx1="http://schemas.microsoft.com/office/drawing/2015/9/8/chartex" xmlns:cx2="http://schemas.microsoft.com/office/drawing/2015/10/21/chartex" xmlns:cx3="http://schemas.microsoft.com/office/drawing/2016/5/9/chartex" xmlns:cx4="http://schemas.microsoft.com/office/drawing/2016/5/10/chartex" xmlns:cx5="http://schemas.microsoft.com/office/drawing/2016/5/11/chartex" xmlns:cx6="http://schemas.microsoft.com/office/drawing/2016/5/12/chartex" xmlns:cx7="http://schemas.microsoft.com/office/drawing/2016/5/13/chartex" xmlns:cx8="http://schemas.microsoft.com/office/drawing/2016/5/14/chartex" xmlns:mc="http://schemas.openxmlformats.org/markup-compatibility/2006" xmlns:aink="http://schemas.microsoft.com/office/drawing/2016/ink" xmlns:am3d="http://schemas.microsoft.com/office/drawing/2017/model3d" xmlns:o="urn:schemas-microsoft-com:office:office" xmlns:r="http://schemas.openxmlformats.org/officeDocument/2006/relationships" xmlns:m="http://schemas.openxmlformats.org/officeDocument/2006/math" xmlns:v="urn:schemas-microsoft-com:vml" xmlns:wp14="http://schemas.microsoft.com/office/word/2010/wordprocessingDrawing" xmlns:wp="http://schemas.openxmlformats.org/drawingml/2006/wordprocessingDrawing" xmlns:w10="urn:schemas-microsoft-com:office:word" xmlns:w="http://schemas.openxmlformats.org/wordprocessingml/2006/main" xmlns:w14="http://schemas.microsoft.com/office/word/2010/wordml" xmlns:w15="http://schemas.microsoft.com/office/word/2012/wordml" xmlns:w16cid="http://schemas.microsoft.com/office/word/2016/wordml/cid" xmlns:w16se="http://schemas.microsoft.com/office/word/2015/wordml/symex" xmlns:wpg="http://schemas.microsoft.com/office/word/2010/wordprocessingGroup" xmlns:wpi="http://schemas.microsoft.com/office/word/2010/wordprocessingInk" xmlns:wne="http://schemas.microsoft.com/office/word/2006/wordml" xmlns:wps="http://schemas.microsoft.com/office/word/2010/wordprocessingShape" mc:Ignorable="w14 w15 w16se w16cid wp14">
   <w:p>
     <w:pPr>
       <w:pStyle w:val="Header"/>
@@ -910,7 +924,7 @@
 </file>
 
 <file path=word/header2.xml><?xml version="1.0" encoding="utf-8"?>
-<w:hdr xmlns:wpc="http://schemas.microsoft.com/office/word/2010/wordprocessingCanvas" xmlns:mo="http://schemas.microsoft.com/office/mac/office/2008/main" xmlns:mc="http://schemas.openxmlformats.org/markup-compatibility/2006" xmlns:mv="urn:schemas-microsoft-com:mac:vml" xmlns:o="urn:schemas-microsoft-com:office:office" xmlns:r="http://schemas.openxmlformats.org/officeDocument/2006/relationships" xmlns:m="http://schemas.openxmlformats.org/officeDocument/2006/math" xmlns:v="urn:schemas-microsoft-com:vml" xmlns:wp14="http://schemas.microsoft.com/office/word/2010/wordprocessingDrawing" xmlns:wp="http://schemas.openxmlformats.org/drawingml/2006/wordprocessingDrawing" xmlns:w10="urn:schemas-microsoft-com:office:word" xmlns:w="http://schemas.openxmlformats.org/wordprocessingml/2006/main" xmlns:w14="http://schemas.microsoft.com/office/word/2010/wordml" xmlns:w15="http://schemas.microsoft.com/office/word/2012/wordml" xmlns:wpg="http://schemas.microsoft.com/office/word/2010/wordprocessingGroup" xmlns:wpi="http://schemas.microsoft.com/office/word/2010/wordprocessingInk" xmlns:wne="http://schemas.microsoft.com/office/word/2006/wordml" xmlns:wps="http://schemas.microsoft.com/office/word/2010/wordprocessingShape" mc:Ignorable="w14 w15 wp14">
+<w:hdr xmlns:wpc="http://schemas.microsoft.com/office/word/2010/wordprocessingCanvas" xmlns:cx="http://schemas.microsoft.com/office/drawing/2014/chartex" xmlns:cx1="http://schemas.microsoft.com/office/drawing/2015/9/8/chartex" xmlns:cx2="http://schemas.microsoft.com/office/drawing/2015/10/21/chartex" xmlns:cx3="http://schemas.microsoft.com/office/drawing/2016/5/9/chartex" xmlns:cx4="http://schemas.microsoft.com/office/drawing/2016/5/10/chartex" xmlns:cx5="http://schemas.microsoft.com/office/drawing/2016/5/11/chartex" xmlns:cx6="http://schemas.microsoft.com/office/drawing/2016/5/12/chartex" xmlns:cx7="http://schemas.microsoft.com/office/drawing/2016/5/13/chartex" xmlns:cx8="http://schemas.microsoft.com/office/drawing/2016/5/14/chartex" xmlns:mc="http://schemas.openxmlformats.org/markup-compatibility/2006" xmlns:aink="http://schemas.microsoft.com/office/drawing/2016/ink" xmlns:am3d="http://schemas.microsoft.com/office/drawing/2017/model3d" xmlns:o="urn:schemas-microsoft-com:office:office" xmlns:r="http://schemas.openxmlformats.org/officeDocument/2006/relationships" xmlns:m="http://schemas.openxmlformats.org/officeDocument/2006/math" xmlns:v="urn:schemas-microsoft-com:vml" xmlns:wp14="http://schemas.microsoft.com/office/word/2010/wordprocessingDrawing" xmlns:wp="http://schemas.openxmlformats.org/drawingml/2006/wordprocessingDrawing" xmlns:w10="urn:schemas-microsoft-com:office:word" xmlns:w="http://schemas.openxmlformats.org/wordprocessingml/2006/main" xmlns:w14="http://schemas.microsoft.com/office/word/2010/wordml" xmlns:w15="http://schemas.microsoft.com/office/word/2012/wordml" xmlns:w16cid="http://schemas.microsoft.com/office/word/2016/wordml/cid" xmlns:w16se="http://schemas.microsoft.com/office/word/2015/wordml/symex" xmlns:wpg="http://schemas.microsoft.com/office/word/2010/wordprocessingGroup" xmlns:wpi="http://schemas.microsoft.com/office/word/2010/wordprocessingInk" xmlns:wne="http://schemas.microsoft.com/office/word/2006/wordml" xmlns:wps="http://schemas.microsoft.com/office/word/2010/wordprocessingShape" mc:Ignorable="w14 w15 w16se w16cid wp14">
   <w:p>
     <w:pPr>
       <w:pStyle w:val="Header"/>
@@ -995,7 +1009,7 @@
 </file>
 
 <file path=word/header3.xml><?xml version="1.0" encoding="utf-8"?>
-<w:hdr xmlns:wpc="http://schemas.microsoft.com/office/word/2010/wordprocessingCanvas" xmlns:mo="http://schemas.microsoft.com/office/mac/office/2008/main" xmlns:mc="http://schemas.openxmlformats.org/markup-compatibility/2006" xmlns:mv="urn:schemas-microsoft-com:mac:vml" xmlns:o="urn:schemas-microsoft-com:office:office" xmlns:r="http://schemas.openxmlformats.org/officeDocument/2006/relationships" xmlns:m="http://schemas.openxmlformats.org/officeDocument/2006/math" xmlns:v="urn:schemas-microsoft-com:vml" xmlns:wp14="http://schemas.microsoft.com/office/word/2010/wordprocessingDrawing" xmlns:wp="http://schemas.openxmlformats.org/drawingml/2006/wordprocessingDrawing" xmlns:w10="urn:schemas-microsoft-com:office:word" xmlns:w="http://schemas.openxmlformats.org/wordprocessingml/2006/main" xmlns:w14="http://schemas.microsoft.com/office/word/2010/wordml" xmlns:w15="http://schemas.microsoft.com/office/word/2012/wordml" xmlns:wpg="http://schemas.microsoft.com/office/word/2010/wordprocessingGroup" xmlns:wpi="http://schemas.microsoft.com/office/word/2010/wordprocessingInk" xmlns:wne="http://schemas.microsoft.com/office/word/2006/wordml" xmlns:wps="http://schemas.microsoft.com/office/word/2010/wordprocessingShape" mc:Ignorable="w14 w15 wp14">
+<w:hdr xmlns:wpc="http://schemas.microsoft.com/office/word/2010/wordprocessingCanvas" xmlns:cx="http://schemas.microsoft.com/office/drawing/2014/chartex" xmlns:cx1="http://schemas.microsoft.com/office/drawing/2015/9/8/chartex" xmlns:cx2="http://schemas.microsoft.com/office/drawing/2015/10/21/chartex" xmlns:cx3="http://schemas.microsoft.com/office/drawing/2016/5/9/chartex" xmlns:cx4="http://schemas.microsoft.com/office/drawing/2016/5/10/chartex" xmlns:cx5="http://schemas.microsoft.com/office/drawing/2016/5/11/chartex" xmlns:cx6="http://schemas.microsoft.com/office/drawing/2016/5/12/chartex" xmlns:cx7="http://schemas.microsoft.com/office/drawing/2016/5/13/chartex" xmlns:cx8="http://schemas.microsoft.com/office/drawing/2016/5/14/chartex" xmlns:mc="http://schemas.openxmlformats.org/markup-compatibility/2006" xmlns:aink="http://schemas.microsoft.com/office/drawing/2016/ink" xmlns:am3d="http://schemas.microsoft.com/office/drawing/2017/model3d" xmlns:o="urn:schemas-microsoft-com:office:office" xmlns:r="http://schemas.openxmlformats.org/officeDocument/2006/relationships" xmlns:m="http://schemas.openxmlformats.org/officeDocument/2006/math" xmlns:v="urn:schemas-microsoft-com:vml" xmlns:wp14="http://schemas.microsoft.com/office/word/2010/wordprocessingDrawing" xmlns:wp="http://schemas.openxmlformats.org/drawingml/2006/wordprocessingDrawing" xmlns:w10="urn:schemas-microsoft-com:office:word" xmlns:w="http://schemas.openxmlformats.org/wordprocessingml/2006/main" xmlns:w14="http://schemas.microsoft.com/office/word/2010/wordml" xmlns:w15="http://schemas.microsoft.com/office/word/2012/wordml" xmlns:w16cid="http://schemas.microsoft.com/office/word/2016/wordml/cid" xmlns:w16se="http://schemas.microsoft.com/office/word/2015/wordml/symex" xmlns:wpg="http://schemas.microsoft.com/office/word/2010/wordprocessingGroup" xmlns:wpi="http://schemas.microsoft.com/office/word/2010/wordprocessingInk" xmlns:wne="http://schemas.microsoft.com/office/word/2006/wordml" xmlns:wps="http://schemas.microsoft.com/office/word/2010/wordprocessingShape" mc:Ignorable="w14 w15 w16se w16cid wp14">
   <w:p>
     <w:pPr>
       <w:pStyle w:val="Header"/>
@@ -1005,7 +1019,7 @@
 </file>
 
 <file path=word/header4.xml><?xml version="1.0" encoding="utf-8"?>
-<w:hdr xmlns:wpc="http://schemas.microsoft.com/office/word/2010/wordprocessingCanvas" xmlns:mo="http://schemas.microsoft.com/office/mac/office/2008/main" xmlns:mc="http://schemas.openxmlformats.org/markup-compatibility/2006" xmlns:mv="urn:schemas-microsoft-com:mac:vml" xmlns:o="urn:schemas-microsoft-com:office:office" xmlns:r="http://schemas.openxmlformats.org/officeDocument/2006/relationships" xmlns:m="http://schemas.openxmlformats.org/officeDocument/2006/math" xmlns:v="urn:schemas-microsoft-com:vml" xmlns:wp14="http://schemas.microsoft.com/office/word/2010/wordprocessingDrawing" xmlns:wp="http://schemas.openxmlformats.org/drawingml/2006/wordprocessingDrawing" xmlns:w10="urn:schemas-microsoft-com:office:word" xmlns:w="http://schemas.openxmlformats.org/wordprocessingml/2006/main" xmlns:w14="http://schemas.microsoft.com/office/word/2010/wordml" xmlns:w15="http://schemas.microsoft.com/office/word/2012/wordml" xmlns:wpg="http://schemas.microsoft.com/office/word/2010/wordprocessingGroup" xmlns:wpi="http://schemas.microsoft.com/office/word/2010/wordprocessingInk" xmlns:wne="http://schemas.microsoft.com/office/word/2006/wordml" xmlns:wps="http://schemas.microsoft.com/office/word/2010/wordprocessingShape" mc:Ignorable="w14 w15 wp14">
+<w:hdr xmlns:wpc="http://schemas.microsoft.com/office/word/2010/wordprocessingCanvas" xmlns:cx="http://schemas.microsoft.com/office/drawing/2014/chartex" xmlns:cx1="http://schemas.microsoft.com/office/drawing/2015/9/8/chartex" xmlns:cx2="http://schemas.microsoft.com/office/drawing/2015/10/21/chartex" xmlns:cx3="http://schemas.microsoft.com/office/drawing/2016/5/9/chartex" xmlns:cx4="http://schemas.microsoft.com/office/drawing/2016/5/10/chartex" xmlns:cx5="http://schemas.microsoft.com/office/drawing/2016/5/11/chartex" xmlns:cx6="http://schemas.microsoft.com/office/drawing/2016/5/12/chartex" xmlns:cx7="http://schemas.microsoft.com/office/drawing/2016/5/13/chartex" xmlns:cx8="http://schemas.microsoft.com/office/drawing/2016/5/14/chartex" xmlns:mc="http://schemas.openxmlformats.org/markup-compatibility/2006" xmlns:aink="http://schemas.microsoft.com/office/drawing/2016/ink" xmlns:am3d="http://schemas.microsoft.com/office/drawing/2017/model3d" xmlns:o="urn:schemas-microsoft-com:office:office" xmlns:r="http://schemas.openxmlformats.org/officeDocument/2006/relationships" xmlns:m="http://schemas.openxmlformats.org/officeDocument/2006/math" xmlns:v="urn:schemas-microsoft-com:vml" xmlns:wp14="http://schemas.microsoft.com/office/word/2010/wordprocessingDrawing" xmlns:wp="http://schemas.openxmlformats.org/drawingml/2006/wordprocessingDrawing" xmlns:w10="urn:schemas-microsoft-com:office:word" xmlns:w="http://schemas.openxmlformats.org/wordprocessingml/2006/main" xmlns:w14="http://schemas.microsoft.com/office/word/2010/wordml" xmlns:w15="http://schemas.microsoft.com/office/word/2012/wordml" xmlns:w16cid="http://schemas.microsoft.com/office/word/2016/wordml/cid" xmlns:w16se="http://schemas.microsoft.com/office/word/2015/wordml/symex" xmlns:wpg="http://schemas.microsoft.com/office/word/2010/wordprocessingGroup" xmlns:wpi="http://schemas.microsoft.com/office/word/2010/wordprocessingInk" xmlns:wne="http://schemas.microsoft.com/office/word/2006/wordml" xmlns:wps="http://schemas.microsoft.com/office/word/2010/wordprocessingShape" mc:Ignorable="w14 w15 w16se w16cid wp14">
   <w:p>
     <w:pPr>
       <w:pStyle w:val="Header"/>
@@ -1030,7 +1044,7 @@
 </file>
 
 <file path=word/header5.xml><?xml version="1.0" encoding="utf-8"?>
-<w:hdr xmlns:wpc="http://schemas.microsoft.com/office/word/2010/wordprocessingCanvas" xmlns:mo="http://schemas.microsoft.com/office/mac/office/2008/main" xmlns:mc="http://schemas.openxmlformats.org/markup-compatibility/2006" xmlns:mv="urn:schemas-microsoft-com:mac:vml" xmlns:o="urn:schemas-microsoft-com:office:office" xmlns:r="http://schemas.openxmlformats.org/officeDocument/2006/relationships" xmlns:m="http://schemas.openxmlformats.org/officeDocument/2006/math" xmlns:v="urn:schemas-microsoft-com:vml" xmlns:wp14="http://schemas.microsoft.com/office/word/2010/wordprocessingDrawing" xmlns:wp="http://schemas.openxmlformats.org/drawingml/2006/wordprocessingDrawing" xmlns:w10="urn:schemas-microsoft-com:office:word" xmlns:w="http://schemas.openxmlformats.org/wordprocessingml/2006/main" xmlns:w14="http://schemas.microsoft.com/office/word/2010/wordml" xmlns:w15="http://schemas.microsoft.com/office/word/2012/wordml" xmlns:wpg="http://schemas.microsoft.com/office/word/2010/wordprocessingGroup" xmlns:wpi="http://schemas.microsoft.com/office/word/2010/wordprocessingInk" xmlns:wne="http://schemas.microsoft.com/office/word/2006/wordml" xmlns:wps="http://schemas.microsoft.com/office/word/2010/wordprocessingShape" mc:Ignorable="w14 w15 wp14">
+<w:hdr xmlns:wpc="http://schemas.microsoft.com/office/word/2010/wordprocessingCanvas" xmlns:cx="http://schemas.microsoft.com/office/drawing/2014/chartex" xmlns:cx1="http://schemas.microsoft.com/office/drawing/2015/9/8/chartex" xmlns:cx2="http://schemas.microsoft.com/office/drawing/2015/10/21/chartex" xmlns:cx3="http://schemas.microsoft.com/office/drawing/2016/5/9/chartex" xmlns:cx4="http://schemas.microsoft.com/office/drawing/2016/5/10/chartex" xmlns:cx5="http://schemas.microsoft.com/office/drawing/2016/5/11/chartex" xmlns:cx6="http://schemas.microsoft.com/office/drawing/2016/5/12/chartex" xmlns:cx7="http://schemas.microsoft.com/office/drawing/2016/5/13/chartex" xmlns:cx8="http://schemas.microsoft.com/office/drawing/2016/5/14/chartex" xmlns:mc="http://schemas.openxmlformats.org/markup-compatibility/2006" xmlns:aink="http://schemas.microsoft.com/office/drawing/2016/ink" xmlns:am3d="http://schemas.microsoft.com/office/drawing/2017/model3d" xmlns:o="urn:schemas-microsoft-com:office:office" xmlns:r="http://schemas.openxmlformats.org/officeDocument/2006/relationships" xmlns:m="http://schemas.openxmlformats.org/officeDocument/2006/math" xmlns:v="urn:schemas-microsoft-com:vml" xmlns:wp14="http://schemas.microsoft.com/office/word/2010/wordprocessingDrawing" xmlns:wp="http://schemas.openxmlformats.org/drawingml/2006/wordprocessingDrawing" xmlns:w10="urn:schemas-microsoft-com:office:word" xmlns:w="http://schemas.openxmlformats.org/wordprocessingml/2006/main" xmlns:w14="http://schemas.microsoft.com/office/word/2010/wordml" xmlns:w15="http://schemas.microsoft.com/office/word/2012/wordml" xmlns:w16cid="http://schemas.microsoft.com/office/word/2016/wordml/cid" xmlns:w16se="http://schemas.microsoft.com/office/word/2015/wordml/symex" xmlns:wpg="http://schemas.microsoft.com/office/word/2010/wordprocessingGroup" xmlns:wpi="http://schemas.microsoft.com/office/word/2010/wordprocessingInk" xmlns:wne="http://schemas.microsoft.com/office/word/2006/wordml" xmlns:wps="http://schemas.microsoft.com/office/word/2010/wordprocessingShape" mc:Ignorable="w14 w15 w16se w16cid wp14">
   <w:p>
     <w:pPr>
       <w:pStyle w:val="Header"/>
@@ -1055,7 +1069,7 @@
 </file>
 
 <file path=word/styles.xml><?xml version="1.0" encoding="utf-8"?>
-<w:styles xmlns:mc="http://schemas.openxmlformats.org/markup-compatibility/2006" xmlns:r="http://schemas.openxmlformats.org/officeDocument/2006/relationships" xmlns:w="http://schemas.openxmlformats.org/wordprocessingml/2006/main" xmlns:w14="http://schemas.microsoft.com/office/word/2010/wordml" xmlns:w15="http://schemas.microsoft.com/office/word/2012/wordml" mc:Ignorable="w14 w15">
+<w:styles xmlns:mc="http://schemas.openxmlformats.org/markup-compatibility/2006" xmlns:r="http://schemas.openxmlformats.org/officeDocument/2006/relationships" xmlns:w="http://schemas.openxmlformats.org/wordprocessingml/2006/main" xmlns:w14="http://schemas.microsoft.com/office/word/2010/wordml" xmlns:w15="http://schemas.microsoft.com/office/word/2012/wordml" xmlns:w16cid="http://schemas.microsoft.com/office/word/2016/wordml/cid" xmlns:w16se="http://schemas.microsoft.com/office/word/2015/wordml/symex" mc:Ignorable="w14 w15 w16se w16cid">
   <w:docDefaults>
     <w:rPrDefault>
       <w:rPr>
@@ -1071,7 +1085,7 @@
       </w:pPr>
     </w:pPrDefault>
   </w:docDefaults>
-  <w:latentStyles w:defLockedState="0" w:defUIPriority="99" w:defSemiHidden="0" w:defUnhideWhenUsed="0" w:defQFormat="0" w:count="382">
+  <w:latentStyles w:defLockedState="0" w:defUIPriority="99" w:defSemiHidden="0" w:defUnhideWhenUsed="0" w:defQFormat="0" w:count="375">
     <w:lsdException w:name="Normal" w:uiPriority="0" w:qFormat="1"/>
     <w:lsdException w:name="heading 1" w:uiPriority="9" w:qFormat="1"/>
     <w:lsdException w:name="heading 2" w:semiHidden="1" w:uiPriority="9" w:unhideWhenUsed="1" w:qFormat="1"/>
@@ -1828,6 +1842,17 @@
       <w:szCs w:val="18"/>
     </w:rPr>
   </w:style>
+  <w:style w:type="paragraph" w:styleId="ListParagraph">
+    <w:name w:val="List Paragraph"/>
+    <w:basedOn w:val="Normal"/>
+    <w:uiPriority w:val="34"/>
+    <w:qFormat/>
+    <w:rsid w:val="000A6046"/>
+    <w:pPr>
+      <w:ind w:left="720"/>
+      <w:contextualSpacing/>
+    </w:pPr>
+  </w:style>
 </w:styles>
 </file>
 
@@ -2097,7 +2122,7 @@
 </file>
 
 <file path=customXml/itemProps1.xml><?xml version="1.0" encoding="utf-8"?>
-<ds:datastoreItem xmlns:ds="http://schemas.openxmlformats.org/officeDocument/2006/customXml" ds:itemID="{7EB65044-ED6C-AE43-A7B0-6CF3F56C7DD6}">
+<ds:datastoreItem xmlns:ds="http://schemas.openxmlformats.org/officeDocument/2006/customXml" ds:itemID="{491474F9-EF7C-4756-A5B6-3AF4B3A0338F}">
   <ds:schemaRefs>
     <ds:schemaRef ds:uri="http://schemas.openxmlformats.org/officeDocument/2006/bibliography"/>
   </ds:schemaRefs>
